--- a/solutions/azure/modern-workspace/virtual-desktop/presales/statement-of-work.docx
+++ b/solutions/azure/modern-workspace/virtual-desktop/presales/statement-of-work.docx
@@ -616,7 +616,7 @@
           <w:rFonts w:ascii="Calibri" w:hAnsi="Calibri"/>
           <w:sz w:val="24"/>
         </w:rPr>
-        <w:t>Table 1: Project Deliverables and Acceptance Criteria</w:t>
+        <w:t>Table 1: Engagement Scope Parameters</w:t>
         <w:tab/>
         <w:t>3</w:t>
         <w:br/>
@@ -626,7 +626,7 @@
           <w:rFonts w:ascii="Calibri" w:hAnsi="Calibri"/>
           <w:sz w:val="24"/>
         </w:rPr>
-        <w:t>Table 2: Roles and Responsibilities (RACI Matrix)</w:t>
+        <w:t>Table 2: Project Milestones</w:t>
         <w:tab/>
         <w:t>4</w:t>
         <w:br/>
@@ -636,7 +636,7 @@
           <w:rFonts w:ascii="Calibri" w:hAnsi="Calibri"/>
           <w:sz w:val="24"/>
         </w:rPr>
-        <w:t>Table 3: Roles and Responsibilities (RACI Matrix)</w:t>
+        <w:t>Table 3: Project Deliverables and Acceptance Criteria</w:t>
         <w:tab/>
         <w:t>5</w:t>
         <w:br/>
@@ -646,9 +646,19 @@
           <w:rFonts w:ascii="Calibri" w:hAnsi="Calibri"/>
           <w:sz w:val="24"/>
         </w:rPr>
-        <w:t>Table 4: Investment Summary</w:t>
+        <w:t>Table 4: Roles and Responsibilities (RACI Matrix)</w:t>
         <w:tab/>
         <w:t>6</w:t>
+        <w:br/>
+      </w:r>
+      <w:r>
+        <w:rPr>
+          <w:rFonts w:ascii="Calibri" w:hAnsi="Calibri"/>
+          <w:sz w:val="24"/>
+        </w:rPr>
+        <w:t>Table 5: Investment Summary</w:t>
+        <w:tab/>
+        <w:t>7</w:t>
       </w:r>
       <w:r>
         <w:fldChar w:fldCharType="end"/>
@@ -1298,6 +1308,41 @@
     </w:p>
     <w:p>
       <w:pPr>
+        <w:pStyle w:val="Heading3"/>
+        <w:spacing w:before="160" w:after="120"/>
+        <w:ind w:left="0" w:firstLine="0"/>
+      </w:pPr>
+      <w:r>
+        <w:t>3.1.1 Scope Parameters</w:t>
+      </w:r>
+    </w:p>
+    <w:p>
+      <w:pPr>
+        <w:spacing w:after="120"/>
+      </w:pPr>
+      <w:r>
+        <w:rPr>
+          <w:rFonts w:ascii="Calibri" w:hAnsi="Calibri"/>
+          <w:sz w:val="22"/>
+        </w:rPr>
+        <w:t>This engagement is sized based on the following parameters:</w:t>
+      </w:r>
+    </w:p>
+    <w:p>
+      <w:pPr>
+        <w:spacing w:after="160"/>
+      </w:pPr>
+      <w:r>
+        <w:rPr>
+          <w:rFonts w:ascii="Calibri" w:hAnsi="Calibri"/>
+          <w:i/>
+          <w:sz w:val="22"/>
+        </w:rPr>
+        <w:t>Note: Changes to these parameters may require scope adjustment and additional investment.</w:t>
+      </w:r>
+    </w:p>
+    <w:p>
+      <w:pPr>
         <w:pStyle w:val="Heading2"/>
         <w:spacing w:before="240" w:after="120"/>
         <w:ind w:left="0" w:firstLine="0"/>
@@ -1440,35 +1485,564 @@
     </w:p>
     <w:p>
       <w:pPr>
-        <w:spacing w:after="160"/>
-      </w:pPr>
-      <w:r>
-        <w:rPr>
-          <w:rFonts w:ascii="Calibri" w:hAnsi="Calibri"/>
-          <w:b/>
-          <w:sz w:val="22"/>
-        </w:rPr>
-        <w:t>layout:</w:t>
-      </w:r>
+        <w:spacing w:after="120"/>
+      </w:pPr>
       <w:r>
         <w:rPr>
           <w:rFonts w:ascii="Calibri" w:hAnsi="Calibri"/>
           <w:sz w:val="22"/>
         </w:rPr>
-        <w:t xml:space="preserve"> table</w:t>
+        <w:t>**layout:** table</w:t>
       </w:r>
     </w:p>
     <w:p>
       <w:pPr>
-        <w:spacing w:after="160"/>
+        <w:spacing w:after="120"/>
       </w:pPr>
       <w:r>
         <w:rPr>
           <w:rFonts w:ascii="Calibri" w:hAnsi="Calibri"/>
-          <w:b/>
           <w:sz w:val="22"/>
         </w:rPr>
-        <w:t>Path to Modern Workplace Delivery</w:t>
+        <w:t>**Path to Modern Workplace Delivery**</w:t>
+      </w:r>
+    </w:p>
+    <w:tbl>
+      <w:tblPr>
+        <w:tblStyle w:val="TableGrid"/>
+        <w:tblW w:type="auto" w:w="0"/>
+        <w:tblLayout w:type="fixed"/>
+        <w:tblLook w:firstColumn="1" w:firstRow="1" w:lastColumn="0" w:lastRow="0" w:noHBand="0" w:noVBand="1" w:val="04A0"/>
+      </w:tblPr>
+      <w:tblGrid>
+        <w:gridCol w:w="2160"/>
+        <w:gridCol w:w="2160"/>
+        <w:gridCol w:w="2160"/>
+        <w:gridCol w:w="2160"/>
+      </w:tblGrid>
+      <w:tr>
+        <w:tc>
+          <w:tcPr>
+            <w:tcW w:type="dxa" w:w="663"/>
+            <w:tcBorders>
+              <w:top w:val="single" w:sz="1" w:space="0" w:color="CCCCCC"/>
+              <w:left w:val="single" w:sz="1" w:space="0" w:color="CCCCCC"/>
+              <w:bottom w:val="single" w:sz="1" w:space="0" w:color="CCCCCC"/>
+              <w:right w:val="single" w:sz="1" w:space="0" w:color="CCCCCC"/>
+            </w:tcBorders>
+            <w:tcMar>
+              <w:top w:w="80" w:type="dxa"/>
+              <w:bottom w:w="80" w:type="dxa"/>
+              <w:left w:w="80" w:type="dxa"/>
+              <w:right w:w="80" w:type="dxa"/>
+            </w:tcMar>
+            <w:vAlign w:val="center"/>
+            <w:shd w:fill="E8F0F8"/>
+          </w:tcPr>
+          <w:p>
+            <w:pPr>
+              <w:spacing w:before="120" w:after="120"/>
+            </w:pPr>
+            <w:r>
+              <w:rPr>
+                <w:rFonts w:ascii="Calibri" w:hAnsi="Calibri"/>
+                <w:b/>
+                <w:sz w:val="22"/>
+              </w:rPr>
+              <w:t>Phase No</w:t>
+            </w:r>
+          </w:p>
+        </w:tc>
+        <w:tc>
+          <w:tcPr>
+            <w:tcW w:type="dxa" w:w="2899"/>
+            <w:tcBorders>
+              <w:top w:val="single" w:sz="1" w:space="0" w:color="CCCCCC"/>
+              <w:left w:val="single" w:sz="1" w:space="0" w:color="CCCCCC"/>
+              <w:bottom w:val="single" w:sz="1" w:space="0" w:color="CCCCCC"/>
+              <w:right w:val="single" w:sz="1" w:space="0" w:color="CCCCCC"/>
+            </w:tcBorders>
+            <w:tcMar>
+              <w:top w:w="80" w:type="dxa"/>
+              <w:bottom w:w="80" w:type="dxa"/>
+              <w:left w:w="80" w:type="dxa"/>
+              <w:right w:w="80" w:type="dxa"/>
+            </w:tcMar>
+            <w:vAlign w:val="center"/>
+            <w:shd w:fill="E8F0F8"/>
+          </w:tcPr>
+          <w:p>
+            <w:pPr>
+              <w:spacing w:before="120" w:after="120"/>
+            </w:pPr>
+            <w:r>
+              <w:rPr>
+                <w:rFonts w:ascii="Calibri" w:hAnsi="Calibri"/>
+                <w:b/>
+                <w:sz w:val="22"/>
+              </w:rPr>
+              <w:t>Phase Description</w:t>
+            </w:r>
+          </w:p>
+        </w:tc>
+        <w:tc>
+          <w:tcPr>
+            <w:tcW w:type="dxa" w:w="2899"/>
+            <w:tcBorders>
+              <w:top w:val="single" w:sz="1" w:space="0" w:color="CCCCCC"/>
+              <w:left w:val="single" w:sz="1" w:space="0" w:color="CCCCCC"/>
+              <w:bottom w:val="single" w:sz="1" w:space="0" w:color="CCCCCC"/>
+              <w:right w:val="single" w:sz="1" w:space="0" w:color="CCCCCC"/>
+            </w:tcBorders>
+            <w:tcMar>
+              <w:top w:w="80" w:type="dxa"/>
+              <w:bottom w:w="80" w:type="dxa"/>
+              <w:left w:w="80" w:type="dxa"/>
+              <w:right w:w="80" w:type="dxa"/>
+            </w:tcMar>
+            <w:vAlign w:val="center"/>
+            <w:shd w:fill="E8F0F8"/>
+          </w:tcPr>
+          <w:p>
+            <w:pPr>
+              <w:spacing w:before="120" w:after="120"/>
+            </w:pPr>
+            <w:r>
+              <w:rPr>
+                <w:rFonts w:ascii="Calibri" w:hAnsi="Calibri"/>
+                <w:b/>
+                <w:sz w:val="22"/>
+              </w:rPr>
+              <w:t>Timeline</w:t>
+            </w:r>
+          </w:p>
+        </w:tc>
+        <w:tc>
+          <w:tcPr>
+            <w:tcW w:type="dxa" w:w="2899"/>
+            <w:tcBorders>
+              <w:top w:val="single" w:sz="1" w:space="0" w:color="CCCCCC"/>
+              <w:left w:val="single" w:sz="1" w:space="0" w:color="CCCCCC"/>
+              <w:bottom w:val="single" w:sz="1" w:space="0" w:color="CCCCCC"/>
+              <w:right w:val="single" w:sz="1" w:space="0" w:color="CCCCCC"/>
+            </w:tcBorders>
+            <w:tcMar>
+              <w:top w:w="80" w:type="dxa"/>
+              <w:bottom w:w="80" w:type="dxa"/>
+              <w:left w:w="80" w:type="dxa"/>
+              <w:right w:w="80" w:type="dxa"/>
+            </w:tcMar>
+            <w:vAlign w:val="center"/>
+            <w:shd w:fill="E8F0F8"/>
+          </w:tcPr>
+          <w:p>
+            <w:pPr>
+              <w:spacing w:before="120" w:after="120"/>
+            </w:pPr>
+            <w:r>
+              <w:rPr>
+                <w:rFonts w:ascii="Calibri" w:hAnsi="Calibri"/>
+                <w:b/>
+                <w:sz w:val="22"/>
+              </w:rPr>
+              <w:t>Key Deliverables</w:t>
+            </w:r>
+          </w:p>
+        </w:tc>
+      </w:tr>
+      <w:tr>
+        <w:tc>
+          <w:tcPr>
+            <w:tcW w:type="dxa" w:w="663"/>
+            <w:tcBorders>
+              <w:top w:val="single" w:sz="1" w:space="0" w:color="CCCCCC"/>
+              <w:left w:val="single" w:sz="1" w:space="0" w:color="CCCCCC"/>
+              <w:bottom w:val="single" w:sz="1" w:space="0" w:color="CCCCCC"/>
+              <w:right w:val="single" w:sz="1" w:space="0" w:color="CCCCCC"/>
+            </w:tcBorders>
+            <w:tcMar>
+              <w:top w:w="80" w:type="dxa"/>
+              <w:bottom w:w="80" w:type="dxa"/>
+              <w:left w:w="80" w:type="dxa"/>
+              <w:right w:w="80" w:type="dxa"/>
+            </w:tcMar>
+          </w:tcPr>
+          <w:p>
+            <w:pPr>
+              <w:spacing w:before="80" w:after="80"/>
+            </w:pPr>
+            <w:r>
+              <w:rPr>
+                <w:rFonts w:ascii="Calibri" w:hAnsi="Calibri"/>
+                <w:sz w:val="22"/>
+              </w:rPr>
+              <w:t>Phase 1</w:t>
+            </w:r>
+          </w:p>
+        </w:tc>
+        <w:tc>
+          <w:tcPr>
+            <w:tcW w:type="dxa" w:w="2899"/>
+            <w:tcBorders>
+              <w:top w:val="single" w:sz="1" w:space="0" w:color="CCCCCC"/>
+              <w:left w:val="single" w:sz="1" w:space="0" w:color="CCCCCC"/>
+              <w:bottom w:val="single" w:sz="1" w:space="0" w:color="CCCCCC"/>
+              <w:right w:val="single" w:sz="1" w:space="0" w:color="CCCCCC"/>
+            </w:tcBorders>
+            <w:tcMar>
+              <w:top w:w="80" w:type="dxa"/>
+              <w:bottom w:w="80" w:type="dxa"/>
+              <w:left w:w="80" w:type="dxa"/>
+              <w:right w:w="80" w:type="dxa"/>
+            </w:tcMar>
+          </w:tcPr>
+          <w:p>
+            <w:pPr>
+              <w:spacing w:before="80" w:after="80"/>
+            </w:pPr>
+            <w:r>
+              <w:rPr>
+                <w:rFonts w:ascii="Calibri" w:hAnsi="Calibri"/>
+                <w:sz w:val="22"/>
+              </w:rPr>
+              <w:t>Discovery &amp; Planning</w:t>
+            </w:r>
+          </w:p>
+        </w:tc>
+        <w:tc>
+          <w:tcPr>
+            <w:tcW w:type="dxa" w:w="2899"/>
+            <w:tcBorders>
+              <w:top w:val="single" w:sz="1" w:space="0" w:color="CCCCCC"/>
+              <w:left w:val="single" w:sz="1" w:space="0" w:color="CCCCCC"/>
+              <w:bottom w:val="single" w:sz="1" w:space="0" w:color="CCCCCC"/>
+              <w:right w:val="single" w:sz="1" w:space="0" w:color="CCCCCC"/>
+            </w:tcBorders>
+            <w:tcMar>
+              <w:top w:w="80" w:type="dxa"/>
+              <w:bottom w:w="80" w:type="dxa"/>
+              <w:left w:w="80" w:type="dxa"/>
+              <w:right w:w="80" w:type="dxa"/>
+            </w:tcMar>
+          </w:tcPr>
+          <w:p>
+            <w:pPr>
+              <w:spacing w:before="80" w:after="80"/>
+            </w:pPr>
+            <w:r>
+              <w:rPr>
+                <w:rFonts w:ascii="Calibri" w:hAnsi="Calibri"/>
+                <w:sz w:val="22"/>
+              </w:rPr>
+              <w:t>Weeks 1-2</w:t>
+            </w:r>
+          </w:p>
+        </w:tc>
+        <w:tc>
+          <w:tcPr>
+            <w:tcW w:type="dxa" w:w="2899"/>
+            <w:tcBorders>
+              <w:top w:val="single" w:sz="1" w:space="0" w:color="CCCCCC"/>
+              <w:left w:val="single" w:sz="1" w:space="0" w:color="CCCCCC"/>
+              <w:bottom w:val="single" w:sz="1" w:space="0" w:color="CCCCCC"/>
+              <w:right w:val="single" w:sz="1" w:space="0" w:color="CCCCCC"/>
+            </w:tcBorders>
+            <w:tcMar>
+              <w:top w:w="80" w:type="dxa"/>
+              <w:bottom w:w="80" w:type="dxa"/>
+              <w:left w:w="80" w:type="dxa"/>
+              <w:right w:w="80" w:type="dxa"/>
+            </w:tcMar>
+          </w:tcPr>
+          <w:p>
+            <w:pPr>
+              <w:spacing w:before="80" w:after="80"/>
+            </w:pPr>
+            <w:r>
+              <w:rPr>
+                <w:rFonts w:ascii="Calibri" w:hAnsi="Calibri"/>
+                <w:sz w:val="22"/>
+              </w:rPr>
+              <w:t>Requirements validated, Architecture designed, Project plan approved</w:t>
+            </w:r>
+          </w:p>
+        </w:tc>
+      </w:tr>
+      <w:tr>
+        <w:tc>
+          <w:tcPr>
+            <w:tcW w:type="dxa" w:w="663"/>
+            <w:tcBorders>
+              <w:top w:val="single" w:sz="1" w:space="0" w:color="CCCCCC"/>
+              <w:left w:val="single" w:sz="1" w:space="0" w:color="CCCCCC"/>
+              <w:bottom w:val="single" w:sz="1" w:space="0" w:color="CCCCCC"/>
+              <w:right w:val="single" w:sz="1" w:space="0" w:color="CCCCCC"/>
+            </w:tcBorders>
+            <w:tcMar>
+              <w:top w:w="80" w:type="dxa"/>
+              <w:bottom w:w="80" w:type="dxa"/>
+              <w:left w:w="80" w:type="dxa"/>
+              <w:right w:w="80" w:type="dxa"/>
+            </w:tcMar>
+          </w:tcPr>
+          <w:p>
+            <w:pPr>
+              <w:spacing w:before="80" w:after="80"/>
+            </w:pPr>
+            <w:r>
+              <w:rPr>
+                <w:rFonts w:ascii="Calibri" w:hAnsi="Calibri"/>
+                <w:sz w:val="22"/>
+              </w:rPr>
+              <w:t>Phase 2</w:t>
+            </w:r>
+          </w:p>
+        </w:tc>
+        <w:tc>
+          <w:tcPr>
+            <w:tcW w:type="dxa" w:w="2899"/>
+            <w:tcBorders>
+              <w:top w:val="single" w:sz="1" w:space="0" w:color="CCCCCC"/>
+              <w:left w:val="single" w:sz="1" w:space="0" w:color="CCCCCC"/>
+              <w:bottom w:val="single" w:sz="1" w:space="0" w:color="CCCCCC"/>
+              <w:right w:val="single" w:sz="1" w:space="0" w:color="CCCCCC"/>
+            </w:tcBorders>
+            <w:tcMar>
+              <w:top w:w="80" w:type="dxa"/>
+              <w:bottom w:w="80" w:type="dxa"/>
+              <w:left w:w="80" w:type="dxa"/>
+              <w:right w:w="80" w:type="dxa"/>
+            </w:tcMar>
+          </w:tcPr>
+          <w:p>
+            <w:pPr>
+              <w:spacing w:before="80" w:after="80"/>
+            </w:pPr>
+            <w:r>
+              <w:rPr>
+                <w:rFonts w:ascii="Calibri" w:hAnsi="Calibri"/>
+                <w:sz w:val="22"/>
+              </w:rPr>
+              <w:t>Infrastructure Deployment</w:t>
+            </w:r>
+          </w:p>
+        </w:tc>
+        <w:tc>
+          <w:tcPr>
+            <w:tcW w:type="dxa" w:w="2899"/>
+            <w:tcBorders>
+              <w:top w:val="single" w:sz="1" w:space="0" w:color="CCCCCC"/>
+              <w:left w:val="single" w:sz="1" w:space="0" w:color="CCCCCC"/>
+              <w:bottom w:val="single" w:sz="1" w:space="0" w:color="CCCCCC"/>
+              <w:right w:val="single" w:sz="1" w:space="0" w:color="CCCCCC"/>
+            </w:tcBorders>
+            <w:tcMar>
+              <w:top w:w="80" w:type="dxa"/>
+              <w:bottom w:w="80" w:type="dxa"/>
+              <w:left w:w="80" w:type="dxa"/>
+              <w:right w:w="80" w:type="dxa"/>
+            </w:tcMar>
+          </w:tcPr>
+          <w:p>
+            <w:pPr>
+              <w:spacing w:before="80" w:after="80"/>
+            </w:pPr>
+            <w:r>
+              <w:rPr>
+                <w:rFonts w:ascii="Calibri" w:hAnsi="Calibri"/>
+                <w:sz w:val="22"/>
+              </w:rPr>
+              <w:t>Weeks 3-5</w:t>
+            </w:r>
+          </w:p>
+        </w:tc>
+        <w:tc>
+          <w:tcPr>
+            <w:tcW w:type="dxa" w:w="2899"/>
+            <w:tcBorders>
+              <w:top w:val="single" w:sz="1" w:space="0" w:color="CCCCCC"/>
+              <w:left w:val="single" w:sz="1" w:space="0" w:color="CCCCCC"/>
+              <w:bottom w:val="single" w:sz="1" w:space="0" w:color="CCCCCC"/>
+              <w:right w:val="single" w:sz="1" w:space="0" w:color="CCCCCC"/>
+            </w:tcBorders>
+            <w:tcMar>
+              <w:top w:w="80" w:type="dxa"/>
+              <w:bottom w:w="80" w:type="dxa"/>
+              <w:left w:w="80" w:type="dxa"/>
+              <w:right w:w="80" w:type="dxa"/>
+            </w:tcMar>
+          </w:tcPr>
+          <w:p>
+            <w:pPr>
+              <w:spacing w:before="80" w:after="80"/>
+            </w:pPr>
+            <w:r>
+              <w:rPr>
+                <w:rFonts w:ascii="Calibri" w:hAnsi="Calibri"/>
+                <w:sz w:val="22"/>
+              </w:rPr>
+              <w:t>Azure networking live, Session hosts operational, FSLogix configured</w:t>
+            </w:r>
+          </w:p>
+        </w:tc>
+      </w:tr>
+      <w:tr>
+        <w:tc>
+          <w:tcPr>
+            <w:tcW w:type="dxa" w:w="663"/>
+            <w:tcBorders>
+              <w:top w:val="single" w:sz="1" w:space="0" w:color="CCCCCC"/>
+              <w:left w:val="single" w:sz="1" w:space="0" w:color="CCCCCC"/>
+              <w:bottom w:val="single" w:sz="1" w:space="0" w:color="CCCCCC"/>
+              <w:right w:val="single" w:sz="1" w:space="0" w:color="CCCCCC"/>
+            </w:tcBorders>
+            <w:tcMar>
+              <w:top w:w="80" w:type="dxa"/>
+              <w:bottom w:w="80" w:type="dxa"/>
+              <w:left w:w="80" w:type="dxa"/>
+              <w:right w:w="80" w:type="dxa"/>
+            </w:tcMar>
+          </w:tcPr>
+          <w:p>
+            <w:pPr>
+              <w:spacing w:before="80" w:after="80"/>
+            </w:pPr>
+            <w:r>
+              <w:rPr>
+                <w:rFonts w:ascii="Calibri" w:hAnsi="Calibri"/>
+                <w:sz w:val="22"/>
+              </w:rPr>
+              <w:t>Phase 3</w:t>
+            </w:r>
+          </w:p>
+        </w:tc>
+        <w:tc>
+          <w:tcPr>
+            <w:tcW w:type="dxa" w:w="2899"/>
+            <w:tcBorders>
+              <w:top w:val="single" w:sz="1" w:space="0" w:color="CCCCCC"/>
+              <w:left w:val="single" w:sz="1" w:space="0" w:color="CCCCCC"/>
+              <w:bottom w:val="single" w:sz="1" w:space="0" w:color="CCCCCC"/>
+              <w:right w:val="single" w:sz="1" w:space="0" w:color="CCCCCC"/>
+            </w:tcBorders>
+            <w:tcMar>
+              <w:top w:w="80" w:type="dxa"/>
+              <w:bottom w:w="80" w:type="dxa"/>
+              <w:left w:w="80" w:type="dxa"/>
+              <w:right w:w="80" w:type="dxa"/>
+            </w:tcMar>
+          </w:tcPr>
+          <w:p>
+            <w:pPr>
+              <w:spacing w:before="80" w:after="80"/>
+            </w:pPr>
+            <w:r>
+              <w:rPr>
+                <w:rFonts w:ascii="Calibri" w:hAnsi="Calibri"/>
+                <w:sz w:val="22"/>
+              </w:rPr>
+              <w:t>Application Deployment, Migration &amp; Hypercare</w:t>
+            </w:r>
+          </w:p>
+        </w:tc>
+        <w:tc>
+          <w:tcPr>
+            <w:tcW w:type="dxa" w:w="2899"/>
+            <w:tcBorders>
+              <w:top w:val="single" w:sz="1" w:space="0" w:color="CCCCCC"/>
+              <w:left w:val="single" w:sz="1" w:space="0" w:color="CCCCCC"/>
+              <w:bottom w:val="single" w:sz="1" w:space="0" w:color="CCCCCC"/>
+              <w:right w:val="single" w:sz="1" w:space="0" w:color="CCCCCC"/>
+            </w:tcBorders>
+            <w:tcMar>
+              <w:top w:w="80" w:type="dxa"/>
+              <w:bottom w:w="80" w:type="dxa"/>
+              <w:left w:w="80" w:type="dxa"/>
+              <w:right w:w="80" w:type="dxa"/>
+            </w:tcMar>
+          </w:tcPr>
+          <w:p>
+            <w:pPr>
+              <w:spacing w:before="80" w:after="80"/>
+            </w:pPr>
+            <w:r>
+              <w:rPr>
+                <w:rFonts w:ascii="Calibri" w:hAnsi="Calibri"/>
+                <w:sz w:val="22"/>
+              </w:rPr>
+              <w:t>Weeks 6-10</w:t>
+            </w:r>
+          </w:p>
+        </w:tc>
+        <w:tc>
+          <w:tcPr>
+            <w:tcW w:type="dxa" w:w="2899"/>
+            <w:tcBorders>
+              <w:top w:val="single" w:sz="1" w:space="0" w:color="CCCCCC"/>
+              <w:left w:val="single" w:sz="1" w:space="0" w:color="CCCCCC"/>
+              <w:bottom w:val="single" w:sz="1" w:space="0" w:color="CCCCCC"/>
+              <w:right w:val="single" w:sz="1" w:space="0" w:color="CCCCCC"/>
+            </w:tcBorders>
+            <w:tcMar>
+              <w:top w:w="80" w:type="dxa"/>
+              <w:bottom w:w="80" w:type="dxa"/>
+              <w:left w:w="80" w:type="dxa"/>
+              <w:right w:w="80" w:type="dxa"/>
+            </w:tcMar>
+          </w:tcPr>
+          <w:p>
+            <w:pPr>
+              <w:spacing w:before="80" w:after="80"/>
+            </w:pPr>
+            <w:r>
+              <w:rPr>
+                <w:rFonts w:ascii="Calibri" w:hAnsi="Calibri"/>
+                <w:sz w:val="22"/>
+              </w:rPr>
+              <w:t>Applications deployed, Users migrated in waves, 30-day hypercare support</w:t>
+            </w:r>
+          </w:p>
+        </w:tc>
+      </w:tr>
+    </w:tbl>
+    <w:p>
+      <w:pPr>
+        <w:pStyle w:val="Caption"/>
+        <w:spacing w:before="60" w:after="240"/>
+        <w:jc w:val="center"/>
+      </w:pPr>
+      <w:r>
+        <w:rPr>
+          <w:rFonts w:ascii="Calibri" w:hAnsi="Calibri"/>
+          <w:sz w:val="24"/>
+        </w:rPr>
+        <w:t xml:space="preserve">Table </w:t>
+      </w:r>
+      <w:r>
+        <w:fldChar w:fldCharType="begin"/>
+      </w:r>
+      <w:r>
+        <w:instrText xml:space="preserve"> SEQ Table \* ARABIC </w:instrText>
+      </w:r>
+      <w:r>
+        <w:fldChar w:fldCharType="separate"/>
+      </w:r>
+      <w:r>
+        <w:rPr>
+          <w:rFonts w:ascii="Calibri" w:hAnsi="Calibri"/>
+          <w:sz w:val="24"/>
+        </w:rPr>
+        <w:t>2</w:t>
+      </w:r>
+      <w:r>
+        <w:fldChar w:fldCharType="end"/>
+      </w:r>
+      <w:r>
+        <w:rPr>
+          <w:rFonts w:ascii="Calibri" w:hAnsi="Calibri"/>
+          <w:sz w:val="24"/>
+        </w:rPr>
+        <w:t>: Project Milestones</w:t>
       </w:r>
     </w:p>
     <w:p>
@@ -2420,7 +2994,7 @@
           <w:rFonts w:ascii="Calibri" w:hAnsi="Calibri"/>
           <w:sz w:val="24"/>
         </w:rPr>
-        <w:t>1</w:t>
+        <w:t>3</w:t>
       </w:r>
       <w:r>
         <w:fldChar w:fldCharType="end"/>
@@ -2441,6 +3015,16 @@
       </w:pPr>
       <w:r>
         <w:t>5 Roles &amp; Responsibilities</w:t>
+      </w:r>
+    </w:p>
+    <w:p>
+      <w:pPr>
+        <w:pStyle w:val="Heading2"/>
+        <w:spacing w:before="240" w:after="120"/>
+        <w:ind w:left="0" w:firstLine="0"/>
+      </w:pPr>
+      <w:r>
+        <w:t>5.1 RACI Matrix</w:t>
       </w:r>
     </w:p>
     <w:tbl>
@@ -4148,1735 +4732,7 @@
           <w:rFonts w:ascii="Calibri" w:hAnsi="Calibri"/>
           <w:sz w:val="24"/>
         </w:rPr>
-        <w:t>2</w:t>
-      </w:r>
-      <w:r>
-        <w:fldChar w:fldCharType="end"/>
-      </w:r>
-      <w:r>
-        <w:rPr>
-          <w:rFonts w:ascii="Calibri" w:hAnsi="Calibri"/>
-          <w:sz w:val="24"/>
-        </w:rPr>
-        <w:t>: Roles and Responsibilities (RACI Matrix)</w:t>
-      </w:r>
-    </w:p>
-    <w:p>
-      <w:pPr>
-        <w:pStyle w:val="Heading2"/>
-        <w:spacing w:before="240" w:after="120"/>
-        <w:ind w:left="0" w:firstLine="0"/>
-      </w:pPr>
-      <w:r>
-        <w:t>5.1 RACI Matrix</w:t>
-      </w:r>
-    </w:p>
-    <w:tbl>
-      <w:tblPr>
-        <w:tblStyle w:val="TableGrid"/>
-        <w:tblW w:type="auto" w:w="0"/>
-        <w:tblLayout w:type="fixed"/>
-        <w:tblLook w:firstColumn="1" w:firstRow="1" w:lastColumn="0" w:lastRow="0" w:noHBand="0" w:noVBand="1" w:val="04A0"/>
-      </w:tblPr>
-      <w:tblGrid>
-        <w:gridCol w:w="1234"/>
-        <w:gridCol w:w="1234"/>
-        <w:gridCol w:w="1234"/>
-        <w:gridCol w:w="1234"/>
-        <w:gridCol w:w="1234"/>
-        <w:gridCol w:w="1234"/>
-        <w:gridCol w:w="1234"/>
-      </w:tblGrid>
-      <w:tr>
-        <w:tc>
-          <w:tcPr>
-            <w:tcW w:type="dxa" w:w="1939"/>
-            <w:tcBorders>
-              <w:top w:val="single" w:sz="1" w:space="0" w:color="CCCCCC"/>
-              <w:left w:val="single" w:sz="1" w:space="0" w:color="CCCCCC"/>
-              <w:bottom w:val="single" w:sz="1" w:space="0" w:color="CCCCCC"/>
-              <w:right w:val="single" w:sz="1" w:space="0" w:color="CCCCCC"/>
-            </w:tcBorders>
-            <w:tcMar>
-              <w:top w:w="80" w:type="dxa"/>
-              <w:bottom w:w="80" w:type="dxa"/>
-              <w:left w:w="80" w:type="dxa"/>
-              <w:right w:w="80" w:type="dxa"/>
-            </w:tcMar>
-            <w:vAlign w:val="center"/>
-            <w:shd w:fill="E8F0F8"/>
-          </w:tcPr>
-          <w:p>
-            <w:pPr>
-              <w:spacing w:before="120" w:after="120"/>
-            </w:pPr>
-            <w:r>
-              <w:rPr>
-                <w:rFonts w:ascii="Calibri" w:hAnsi="Calibri"/>
-                <w:b/>
-                <w:sz w:val="22"/>
-              </w:rPr>
-              <w:t>Task/Deliverable</w:t>
-            </w:r>
-          </w:p>
-        </w:tc>
-        <w:tc>
-          <w:tcPr>
-            <w:tcW w:type="dxa" w:w="1137"/>
-            <w:tcBorders>
-              <w:top w:val="single" w:sz="1" w:space="0" w:color="CCCCCC"/>
-              <w:left w:val="single" w:sz="1" w:space="0" w:color="CCCCCC"/>
-              <w:bottom w:val="single" w:sz="1" w:space="0" w:color="CCCCCC"/>
-              <w:right w:val="single" w:sz="1" w:space="0" w:color="CCCCCC"/>
-            </w:tcBorders>
-            <w:tcMar>
-              <w:top w:w="80" w:type="dxa"/>
-              <w:bottom w:w="80" w:type="dxa"/>
-              <w:left w:w="80" w:type="dxa"/>
-              <w:right w:w="80" w:type="dxa"/>
-            </w:tcMar>
-            <w:vAlign w:val="center"/>
-            <w:shd w:fill="E8F0F8"/>
-          </w:tcPr>
-          <w:p>
-            <w:pPr>
-              <w:spacing w:before="120" w:after="120"/>
-            </w:pPr>
-            <w:r>
-              <w:rPr>
-                <w:rFonts w:ascii="Calibri" w:hAnsi="Calibri"/>
-                <w:b/>
-                <w:sz w:val="22"/>
-              </w:rPr>
-              <w:t>Vendor PM</w:t>
-            </w:r>
-          </w:p>
-        </w:tc>
-        <w:tc>
-          <w:tcPr>
-            <w:tcW w:type="dxa" w:w="1137"/>
-            <w:tcBorders>
-              <w:top w:val="single" w:sz="1" w:space="0" w:color="CCCCCC"/>
-              <w:left w:val="single" w:sz="1" w:space="0" w:color="CCCCCC"/>
-              <w:bottom w:val="single" w:sz="1" w:space="0" w:color="CCCCCC"/>
-              <w:right w:val="single" w:sz="1" w:space="0" w:color="CCCCCC"/>
-            </w:tcBorders>
-            <w:tcMar>
-              <w:top w:w="80" w:type="dxa"/>
-              <w:bottom w:w="80" w:type="dxa"/>
-              <w:left w:w="80" w:type="dxa"/>
-              <w:right w:w="80" w:type="dxa"/>
-            </w:tcMar>
-            <w:vAlign w:val="center"/>
-            <w:shd w:fill="E8F0F8"/>
-          </w:tcPr>
-          <w:p>
-            <w:pPr>
-              <w:spacing w:before="120" w:after="120"/>
-            </w:pPr>
-            <w:r>
-              <w:rPr>
-                <w:rFonts w:ascii="Calibri" w:hAnsi="Calibri"/>
-                <w:b/>
-                <w:sz w:val="22"/>
-              </w:rPr>
-              <w:t>Vendor Arch</w:t>
-            </w:r>
-          </w:p>
-        </w:tc>
-        <w:tc>
-          <w:tcPr>
-            <w:tcW w:type="dxa" w:w="1137"/>
-            <w:tcBorders>
-              <w:top w:val="single" w:sz="1" w:space="0" w:color="CCCCCC"/>
-              <w:left w:val="single" w:sz="1" w:space="0" w:color="CCCCCC"/>
-              <w:bottom w:val="single" w:sz="1" w:space="0" w:color="CCCCCC"/>
-              <w:right w:val="single" w:sz="1" w:space="0" w:color="CCCCCC"/>
-            </w:tcBorders>
-            <w:tcMar>
-              <w:top w:w="80" w:type="dxa"/>
-              <w:bottom w:w="80" w:type="dxa"/>
-              <w:left w:w="80" w:type="dxa"/>
-              <w:right w:w="80" w:type="dxa"/>
-            </w:tcMar>
-            <w:vAlign w:val="center"/>
-            <w:shd w:fill="E8F0F8"/>
-          </w:tcPr>
-          <w:p>
-            <w:pPr>
-              <w:spacing w:before="120" w:after="120"/>
-            </w:pPr>
-            <w:r>
-              <w:rPr>
-                <w:rFonts w:ascii="Calibri" w:hAnsi="Calibri"/>
-                <w:b/>
-                <w:sz w:val="22"/>
-              </w:rPr>
-              <w:t>Vendor Eng</w:t>
-            </w:r>
-          </w:p>
-        </w:tc>
-        <w:tc>
-          <w:tcPr>
-            <w:tcW w:type="dxa" w:w="1337"/>
-            <w:tcBorders>
-              <w:top w:val="single" w:sz="1" w:space="0" w:color="CCCCCC"/>
-              <w:left w:val="single" w:sz="1" w:space="0" w:color="CCCCCC"/>
-              <w:bottom w:val="single" w:sz="1" w:space="0" w:color="CCCCCC"/>
-              <w:right w:val="single" w:sz="1" w:space="0" w:color="CCCCCC"/>
-            </w:tcBorders>
-            <w:tcMar>
-              <w:top w:w="80" w:type="dxa"/>
-              <w:bottom w:w="80" w:type="dxa"/>
-              <w:left w:w="80" w:type="dxa"/>
-              <w:right w:w="80" w:type="dxa"/>
-            </w:tcMar>
-            <w:vAlign w:val="center"/>
-            <w:shd w:fill="E8F0F8"/>
-          </w:tcPr>
-          <w:p>
-            <w:pPr>
-              <w:spacing w:before="120" w:after="120"/>
-            </w:pPr>
-            <w:r>
-              <w:rPr>
-                <w:rFonts w:ascii="Calibri" w:hAnsi="Calibri"/>
-                <w:b/>
-                <w:sz w:val="22"/>
-              </w:rPr>
-              <w:t>Client IT</w:t>
-            </w:r>
-          </w:p>
-        </w:tc>
-        <w:tc>
-          <w:tcPr>
-            <w:tcW w:type="dxa" w:w="1337"/>
-            <w:tcBorders>
-              <w:top w:val="single" w:sz="1" w:space="0" w:color="CCCCCC"/>
-              <w:left w:val="single" w:sz="1" w:space="0" w:color="CCCCCC"/>
-              <w:bottom w:val="single" w:sz="1" w:space="0" w:color="CCCCCC"/>
-              <w:right w:val="single" w:sz="1" w:space="0" w:color="CCCCCC"/>
-            </w:tcBorders>
-            <w:tcMar>
-              <w:top w:w="80" w:type="dxa"/>
-              <w:bottom w:w="80" w:type="dxa"/>
-              <w:left w:w="80" w:type="dxa"/>
-              <w:right w:w="80" w:type="dxa"/>
-            </w:tcMar>
-            <w:vAlign w:val="center"/>
-            <w:shd w:fill="E8F0F8"/>
-          </w:tcPr>
-          <w:p>
-            <w:pPr>
-              <w:spacing w:before="120" w:after="120"/>
-            </w:pPr>
-            <w:r>
-              <w:rPr>
-                <w:rFonts w:ascii="Calibri" w:hAnsi="Calibri"/>
-                <w:b/>
-                <w:sz w:val="22"/>
-              </w:rPr>
-              <w:t>Client Mgmt</w:t>
-            </w:r>
-          </w:p>
-        </w:tc>
-        <w:tc>
-          <w:tcPr>
-            <w:tcW w:type="dxa" w:w="1337"/>
-            <w:tcBorders>
-              <w:top w:val="single" w:sz="1" w:space="0" w:color="CCCCCC"/>
-              <w:left w:val="single" w:sz="1" w:space="0" w:color="CCCCCC"/>
-              <w:bottom w:val="single" w:sz="1" w:space="0" w:color="CCCCCC"/>
-              <w:right w:val="single" w:sz="1" w:space="0" w:color="CCCCCC"/>
-            </w:tcBorders>
-            <w:tcMar>
-              <w:top w:w="80" w:type="dxa"/>
-              <w:bottom w:w="80" w:type="dxa"/>
-              <w:left w:w="80" w:type="dxa"/>
-              <w:right w:w="80" w:type="dxa"/>
-            </w:tcMar>
-            <w:vAlign w:val="center"/>
-            <w:shd w:fill="E8F0F8"/>
-          </w:tcPr>
-          <w:p>
-            <w:pPr>
-              <w:spacing w:before="120" w:after="120"/>
-            </w:pPr>
-            <w:r>
-              <w:rPr>
-                <w:rFonts w:ascii="Calibri" w:hAnsi="Calibri"/>
-                <w:b/>
-                <w:sz w:val="22"/>
-              </w:rPr>
-              <w:t>SME</w:t>
-            </w:r>
-          </w:p>
-        </w:tc>
-      </w:tr>
-      <w:tr>
-        <w:tc>
-          <w:tcPr>
-            <w:tcW w:type="dxa" w:w="1939"/>
-            <w:tcBorders>
-              <w:top w:val="single" w:sz="1" w:space="0" w:color="CCCCCC"/>
-              <w:left w:val="single" w:sz="1" w:space="0" w:color="CCCCCC"/>
-              <w:bottom w:val="single" w:sz="1" w:space="0" w:color="CCCCCC"/>
-              <w:right w:val="single" w:sz="1" w:space="0" w:color="CCCCCC"/>
-            </w:tcBorders>
-            <w:tcMar>
-              <w:top w:w="80" w:type="dxa"/>
-              <w:bottom w:w="80" w:type="dxa"/>
-              <w:left w:w="80" w:type="dxa"/>
-              <w:right w:w="80" w:type="dxa"/>
-            </w:tcMar>
-          </w:tcPr>
-          <w:p>
-            <w:pPr>
-              <w:spacing w:before="80" w:after="80"/>
-            </w:pPr>
-            <w:r>
-              <w:rPr>
-                <w:rFonts w:ascii="Calibri" w:hAnsi="Calibri"/>
-                <w:sz w:val="22"/>
-              </w:rPr>
-              <w:t>Solution Architecture</w:t>
-            </w:r>
-          </w:p>
-        </w:tc>
-        <w:tc>
-          <w:tcPr>
-            <w:tcW w:type="dxa" w:w="1137"/>
-            <w:tcBorders>
-              <w:top w:val="single" w:sz="1" w:space="0" w:color="CCCCCC"/>
-              <w:left w:val="single" w:sz="1" w:space="0" w:color="CCCCCC"/>
-              <w:bottom w:val="single" w:sz="1" w:space="0" w:color="CCCCCC"/>
-              <w:right w:val="single" w:sz="1" w:space="0" w:color="CCCCCC"/>
-            </w:tcBorders>
-            <w:tcMar>
-              <w:top w:w="80" w:type="dxa"/>
-              <w:bottom w:w="80" w:type="dxa"/>
-              <w:left w:w="80" w:type="dxa"/>
-              <w:right w:w="80" w:type="dxa"/>
-            </w:tcMar>
-          </w:tcPr>
-          <w:p>
-            <w:pPr>
-              <w:spacing w:before="80" w:after="80"/>
-            </w:pPr>
-            <w:r>
-              <w:rPr>
-                <w:rFonts w:ascii="Calibri" w:hAnsi="Calibri"/>
-                <w:sz w:val="22"/>
-              </w:rPr>
-              <w:t>C</w:t>
-            </w:r>
-          </w:p>
-        </w:tc>
-        <w:tc>
-          <w:tcPr>
-            <w:tcW w:type="dxa" w:w="1137"/>
-            <w:tcBorders>
-              <w:top w:val="single" w:sz="1" w:space="0" w:color="CCCCCC"/>
-              <w:left w:val="single" w:sz="1" w:space="0" w:color="CCCCCC"/>
-              <w:bottom w:val="single" w:sz="1" w:space="0" w:color="CCCCCC"/>
-              <w:right w:val="single" w:sz="1" w:space="0" w:color="CCCCCC"/>
-            </w:tcBorders>
-            <w:tcMar>
-              <w:top w:w="80" w:type="dxa"/>
-              <w:bottom w:w="80" w:type="dxa"/>
-              <w:left w:w="80" w:type="dxa"/>
-              <w:right w:w="80" w:type="dxa"/>
-            </w:tcMar>
-          </w:tcPr>
-          <w:p>
-            <w:pPr>
-              <w:spacing w:before="80" w:after="80"/>
-            </w:pPr>
-            <w:r>
-              <w:rPr>
-                <w:rFonts w:ascii="Calibri" w:hAnsi="Calibri"/>
-                <w:sz w:val="22"/>
-              </w:rPr>
-              <w:t>A</w:t>
-            </w:r>
-          </w:p>
-        </w:tc>
-        <w:tc>
-          <w:tcPr>
-            <w:tcW w:type="dxa" w:w="1137"/>
-            <w:tcBorders>
-              <w:top w:val="single" w:sz="1" w:space="0" w:color="CCCCCC"/>
-              <w:left w:val="single" w:sz="1" w:space="0" w:color="CCCCCC"/>
-              <w:bottom w:val="single" w:sz="1" w:space="0" w:color="CCCCCC"/>
-              <w:right w:val="single" w:sz="1" w:space="0" w:color="CCCCCC"/>
-            </w:tcBorders>
-            <w:tcMar>
-              <w:top w:w="80" w:type="dxa"/>
-              <w:bottom w:w="80" w:type="dxa"/>
-              <w:left w:w="80" w:type="dxa"/>
-              <w:right w:w="80" w:type="dxa"/>
-            </w:tcMar>
-          </w:tcPr>
-          <w:p>
-            <w:pPr>
-              <w:spacing w:before="80" w:after="80"/>
-            </w:pPr>
-            <w:r>
-              <w:rPr>
-                <w:rFonts w:ascii="Calibri" w:hAnsi="Calibri"/>
-                <w:sz w:val="22"/>
-              </w:rPr>
-              <w:t>R</w:t>
-            </w:r>
-          </w:p>
-        </w:tc>
-        <w:tc>
-          <w:tcPr>
-            <w:tcW w:type="dxa" w:w="1337"/>
-            <w:tcBorders>
-              <w:top w:val="single" w:sz="1" w:space="0" w:color="CCCCCC"/>
-              <w:left w:val="single" w:sz="1" w:space="0" w:color="CCCCCC"/>
-              <w:bottom w:val="single" w:sz="1" w:space="0" w:color="CCCCCC"/>
-              <w:right w:val="single" w:sz="1" w:space="0" w:color="CCCCCC"/>
-            </w:tcBorders>
-            <w:tcMar>
-              <w:top w:w="80" w:type="dxa"/>
-              <w:bottom w:w="80" w:type="dxa"/>
-              <w:left w:w="80" w:type="dxa"/>
-              <w:right w:w="80" w:type="dxa"/>
-            </w:tcMar>
-          </w:tcPr>
-          <w:p>
-            <w:pPr>
-              <w:spacing w:before="80" w:after="80"/>
-            </w:pPr>
-            <w:r>
-              <w:rPr>
-                <w:rFonts w:ascii="Calibri" w:hAnsi="Calibri"/>
-                <w:sz w:val="22"/>
-              </w:rPr>
-              <w:t>C</w:t>
-            </w:r>
-          </w:p>
-        </w:tc>
-        <w:tc>
-          <w:tcPr>
-            <w:tcW w:type="dxa" w:w="1337"/>
-            <w:tcBorders>
-              <w:top w:val="single" w:sz="1" w:space="0" w:color="CCCCCC"/>
-              <w:left w:val="single" w:sz="1" w:space="0" w:color="CCCCCC"/>
-              <w:bottom w:val="single" w:sz="1" w:space="0" w:color="CCCCCC"/>
-              <w:right w:val="single" w:sz="1" w:space="0" w:color="CCCCCC"/>
-            </w:tcBorders>
-            <w:tcMar>
-              <w:top w:w="80" w:type="dxa"/>
-              <w:bottom w:w="80" w:type="dxa"/>
-              <w:left w:w="80" w:type="dxa"/>
-              <w:right w:w="80" w:type="dxa"/>
-            </w:tcMar>
-          </w:tcPr>
-          <w:p>
-            <w:pPr>
-              <w:spacing w:before="80" w:after="80"/>
-            </w:pPr>
-            <w:r>
-              <w:rPr>
-                <w:rFonts w:ascii="Calibri" w:hAnsi="Calibri"/>
-                <w:sz w:val="22"/>
-              </w:rPr>
-              <w:t>I</w:t>
-            </w:r>
-          </w:p>
-        </w:tc>
-        <w:tc>
-          <w:tcPr>
-            <w:tcW w:type="dxa" w:w="1337"/>
-            <w:tcBorders>
-              <w:top w:val="single" w:sz="1" w:space="0" w:color="CCCCCC"/>
-              <w:left w:val="single" w:sz="1" w:space="0" w:color="CCCCCC"/>
-              <w:bottom w:val="single" w:sz="1" w:space="0" w:color="CCCCCC"/>
-              <w:right w:val="single" w:sz="1" w:space="0" w:color="CCCCCC"/>
-            </w:tcBorders>
-            <w:tcMar>
-              <w:top w:w="80" w:type="dxa"/>
-              <w:bottom w:w="80" w:type="dxa"/>
-              <w:left w:w="80" w:type="dxa"/>
-              <w:right w:w="80" w:type="dxa"/>
-            </w:tcMar>
-          </w:tcPr>
-          <w:p>
-            <w:pPr>
-              <w:spacing w:before="80" w:after="80"/>
-            </w:pPr>
-            <w:r>
-              <w:rPr>
-                <w:rFonts w:ascii="Calibri" w:hAnsi="Calibri"/>
-                <w:sz w:val="22"/>
-              </w:rPr>
-              <w:t>C</w:t>
-            </w:r>
-          </w:p>
-        </w:tc>
-      </w:tr>
-      <w:tr>
-        <w:tc>
-          <w:tcPr>
-            <w:tcW w:type="dxa" w:w="1939"/>
-            <w:tcBorders>
-              <w:top w:val="single" w:sz="1" w:space="0" w:color="CCCCCC"/>
-              <w:left w:val="single" w:sz="1" w:space="0" w:color="CCCCCC"/>
-              <w:bottom w:val="single" w:sz="1" w:space="0" w:color="CCCCCC"/>
-              <w:right w:val="single" w:sz="1" w:space="0" w:color="CCCCCC"/>
-            </w:tcBorders>
-            <w:tcMar>
-              <w:top w:w="80" w:type="dxa"/>
-              <w:bottom w:w="80" w:type="dxa"/>
-              <w:left w:w="80" w:type="dxa"/>
-              <w:right w:w="80" w:type="dxa"/>
-            </w:tcMar>
-          </w:tcPr>
-          <w:p>
-            <w:pPr>
-              <w:spacing w:before="80" w:after="80"/>
-            </w:pPr>
-            <w:r>
-              <w:rPr>
-                <w:rFonts w:ascii="Calibri" w:hAnsi="Calibri"/>
-                <w:sz w:val="22"/>
-              </w:rPr>
-              <w:t>Infrastructure Setup</w:t>
-            </w:r>
-          </w:p>
-        </w:tc>
-        <w:tc>
-          <w:tcPr>
-            <w:tcW w:type="dxa" w:w="1137"/>
-            <w:tcBorders>
-              <w:top w:val="single" w:sz="1" w:space="0" w:color="CCCCCC"/>
-              <w:left w:val="single" w:sz="1" w:space="0" w:color="CCCCCC"/>
-              <w:bottom w:val="single" w:sz="1" w:space="0" w:color="CCCCCC"/>
-              <w:right w:val="single" w:sz="1" w:space="0" w:color="CCCCCC"/>
-            </w:tcBorders>
-            <w:tcMar>
-              <w:top w:w="80" w:type="dxa"/>
-              <w:bottom w:w="80" w:type="dxa"/>
-              <w:left w:w="80" w:type="dxa"/>
-              <w:right w:w="80" w:type="dxa"/>
-            </w:tcMar>
-          </w:tcPr>
-          <w:p>
-            <w:pPr>
-              <w:spacing w:before="80" w:after="80"/>
-            </w:pPr>
-            <w:r>
-              <w:rPr>
-                <w:rFonts w:ascii="Calibri" w:hAnsi="Calibri"/>
-                <w:sz w:val="22"/>
-              </w:rPr>
-              <w:t>C</w:t>
-            </w:r>
-          </w:p>
-        </w:tc>
-        <w:tc>
-          <w:tcPr>
-            <w:tcW w:type="dxa" w:w="1137"/>
-            <w:tcBorders>
-              <w:top w:val="single" w:sz="1" w:space="0" w:color="CCCCCC"/>
-              <w:left w:val="single" w:sz="1" w:space="0" w:color="CCCCCC"/>
-              <w:bottom w:val="single" w:sz="1" w:space="0" w:color="CCCCCC"/>
-              <w:right w:val="single" w:sz="1" w:space="0" w:color="CCCCCC"/>
-            </w:tcBorders>
-            <w:tcMar>
-              <w:top w:w="80" w:type="dxa"/>
-              <w:bottom w:w="80" w:type="dxa"/>
-              <w:left w:w="80" w:type="dxa"/>
-              <w:right w:w="80" w:type="dxa"/>
-            </w:tcMar>
-          </w:tcPr>
-          <w:p>
-            <w:pPr>
-              <w:spacing w:before="80" w:after="80"/>
-            </w:pPr>
-            <w:r>
-              <w:rPr>
-                <w:rFonts w:ascii="Calibri" w:hAnsi="Calibri"/>
-                <w:sz w:val="22"/>
-              </w:rPr>
-              <w:t>R</w:t>
-            </w:r>
-          </w:p>
-        </w:tc>
-        <w:tc>
-          <w:tcPr>
-            <w:tcW w:type="dxa" w:w="1137"/>
-            <w:tcBorders>
-              <w:top w:val="single" w:sz="1" w:space="0" w:color="CCCCCC"/>
-              <w:left w:val="single" w:sz="1" w:space="0" w:color="CCCCCC"/>
-              <w:bottom w:val="single" w:sz="1" w:space="0" w:color="CCCCCC"/>
-              <w:right w:val="single" w:sz="1" w:space="0" w:color="CCCCCC"/>
-            </w:tcBorders>
-            <w:tcMar>
-              <w:top w:w="80" w:type="dxa"/>
-              <w:bottom w:w="80" w:type="dxa"/>
-              <w:left w:w="80" w:type="dxa"/>
-              <w:right w:w="80" w:type="dxa"/>
-            </w:tcMar>
-          </w:tcPr>
-          <w:p>
-            <w:pPr>
-              <w:spacing w:before="80" w:after="80"/>
-            </w:pPr>
-            <w:r>
-              <w:rPr>
-                <w:rFonts w:ascii="Calibri" w:hAnsi="Calibri"/>
-                <w:sz w:val="22"/>
-              </w:rPr>
-              <w:t>R</w:t>
-            </w:r>
-          </w:p>
-        </w:tc>
-        <w:tc>
-          <w:tcPr>
-            <w:tcW w:type="dxa" w:w="1337"/>
-            <w:tcBorders>
-              <w:top w:val="single" w:sz="1" w:space="0" w:color="CCCCCC"/>
-              <w:left w:val="single" w:sz="1" w:space="0" w:color="CCCCCC"/>
-              <w:bottom w:val="single" w:sz="1" w:space="0" w:color="CCCCCC"/>
-              <w:right w:val="single" w:sz="1" w:space="0" w:color="CCCCCC"/>
-            </w:tcBorders>
-            <w:tcMar>
-              <w:top w:w="80" w:type="dxa"/>
-              <w:bottom w:w="80" w:type="dxa"/>
-              <w:left w:w="80" w:type="dxa"/>
-              <w:right w:w="80" w:type="dxa"/>
-            </w:tcMar>
-          </w:tcPr>
-          <w:p>
-            <w:pPr>
-              <w:spacing w:before="80" w:after="80"/>
-            </w:pPr>
-            <w:r>
-              <w:rPr>
-                <w:rFonts w:ascii="Calibri" w:hAnsi="Calibri"/>
-                <w:sz w:val="22"/>
-              </w:rPr>
-              <w:t>C</w:t>
-            </w:r>
-          </w:p>
-        </w:tc>
-        <w:tc>
-          <w:tcPr>
-            <w:tcW w:type="dxa" w:w="1337"/>
-            <w:tcBorders>
-              <w:top w:val="single" w:sz="1" w:space="0" w:color="CCCCCC"/>
-              <w:left w:val="single" w:sz="1" w:space="0" w:color="CCCCCC"/>
-              <w:bottom w:val="single" w:sz="1" w:space="0" w:color="CCCCCC"/>
-              <w:right w:val="single" w:sz="1" w:space="0" w:color="CCCCCC"/>
-            </w:tcBorders>
-            <w:tcMar>
-              <w:top w:w="80" w:type="dxa"/>
-              <w:bottom w:w="80" w:type="dxa"/>
-              <w:left w:w="80" w:type="dxa"/>
-              <w:right w:w="80" w:type="dxa"/>
-            </w:tcMar>
-          </w:tcPr>
-          <w:p>
-            <w:pPr>
-              <w:spacing w:before="80" w:after="80"/>
-            </w:pPr>
-            <w:r>
-              <w:rPr>
-                <w:rFonts w:ascii="Calibri" w:hAnsi="Calibri"/>
-                <w:sz w:val="22"/>
-              </w:rPr>
-              <w:t>I</w:t>
-            </w:r>
-          </w:p>
-        </w:tc>
-        <w:tc>
-          <w:tcPr>
-            <w:tcW w:type="dxa" w:w="1337"/>
-            <w:tcBorders>
-              <w:top w:val="single" w:sz="1" w:space="0" w:color="CCCCCC"/>
-              <w:left w:val="single" w:sz="1" w:space="0" w:color="CCCCCC"/>
-              <w:bottom w:val="single" w:sz="1" w:space="0" w:color="CCCCCC"/>
-              <w:right w:val="single" w:sz="1" w:space="0" w:color="CCCCCC"/>
-            </w:tcBorders>
-            <w:tcMar>
-              <w:top w:w="80" w:type="dxa"/>
-              <w:bottom w:w="80" w:type="dxa"/>
-              <w:left w:w="80" w:type="dxa"/>
-              <w:right w:w="80" w:type="dxa"/>
-            </w:tcMar>
-          </w:tcPr>
-          <w:p>
-            <w:pPr>
-              <w:spacing w:before="80" w:after="80"/>
-            </w:pPr>
-            <w:r>
-              <w:rPr>
-                <w:rFonts w:ascii="Calibri" w:hAnsi="Calibri"/>
-                <w:sz w:val="22"/>
-              </w:rPr>
-              <w:t>I</w:t>
-            </w:r>
-          </w:p>
-        </w:tc>
-      </w:tr>
-      <w:tr>
-        <w:tc>
-          <w:tcPr>
-            <w:tcW w:type="dxa" w:w="1939"/>
-            <w:tcBorders>
-              <w:top w:val="single" w:sz="1" w:space="0" w:color="CCCCCC"/>
-              <w:left w:val="single" w:sz="1" w:space="0" w:color="CCCCCC"/>
-              <w:bottom w:val="single" w:sz="1" w:space="0" w:color="CCCCCC"/>
-              <w:right w:val="single" w:sz="1" w:space="0" w:color="CCCCCC"/>
-            </w:tcBorders>
-            <w:tcMar>
-              <w:top w:w="80" w:type="dxa"/>
-              <w:bottom w:w="80" w:type="dxa"/>
-              <w:left w:w="80" w:type="dxa"/>
-              <w:right w:w="80" w:type="dxa"/>
-            </w:tcMar>
-          </w:tcPr>
-          <w:p>
-            <w:pPr>
-              <w:spacing w:before="80" w:after="80"/>
-            </w:pPr>
-            <w:r>
-              <w:rPr>
-                <w:rFonts w:ascii="Calibri" w:hAnsi="Calibri"/>
-                <w:sz w:val="22"/>
-              </w:rPr>
-              <w:t>Configuration &amp; Tuning</w:t>
-            </w:r>
-          </w:p>
-        </w:tc>
-        <w:tc>
-          <w:tcPr>
-            <w:tcW w:type="dxa" w:w="1137"/>
-            <w:tcBorders>
-              <w:top w:val="single" w:sz="1" w:space="0" w:color="CCCCCC"/>
-              <w:left w:val="single" w:sz="1" w:space="0" w:color="CCCCCC"/>
-              <w:bottom w:val="single" w:sz="1" w:space="0" w:color="CCCCCC"/>
-              <w:right w:val="single" w:sz="1" w:space="0" w:color="CCCCCC"/>
-            </w:tcBorders>
-            <w:tcMar>
-              <w:top w:w="80" w:type="dxa"/>
-              <w:bottom w:w="80" w:type="dxa"/>
-              <w:left w:w="80" w:type="dxa"/>
-              <w:right w:w="80" w:type="dxa"/>
-            </w:tcMar>
-          </w:tcPr>
-          <w:p>
-            <w:pPr>
-              <w:spacing w:before="80" w:after="80"/>
-            </w:pPr>
-            <w:r>
-              <w:rPr>
-                <w:rFonts w:ascii="Calibri" w:hAnsi="Calibri"/>
-                <w:sz w:val="22"/>
-              </w:rPr>
-              <w:t>A</w:t>
-            </w:r>
-          </w:p>
-        </w:tc>
-        <w:tc>
-          <w:tcPr>
-            <w:tcW w:type="dxa" w:w="1137"/>
-            <w:tcBorders>
-              <w:top w:val="single" w:sz="1" w:space="0" w:color="CCCCCC"/>
-              <w:left w:val="single" w:sz="1" w:space="0" w:color="CCCCCC"/>
-              <w:bottom w:val="single" w:sz="1" w:space="0" w:color="CCCCCC"/>
-              <w:right w:val="single" w:sz="1" w:space="0" w:color="CCCCCC"/>
-            </w:tcBorders>
-            <w:tcMar>
-              <w:top w:w="80" w:type="dxa"/>
-              <w:bottom w:w="80" w:type="dxa"/>
-              <w:left w:w="80" w:type="dxa"/>
-              <w:right w:w="80" w:type="dxa"/>
-            </w:tcMar>
-          </w:tcPr>
-          <w:p>
-            <w:pPr>
-              <w:spacing w:before="80" w:after="80"/>
-            </w:pPr>
-            <w:r>
-              <w:rPr>
-                <w:rFonts w:ascii="Calibri" w:hAnsi="Calibri"/>
-                <w:sz w:val="22"/>
-              </w:rPr>
-              <w:t>R</w:t>
-            </w:r>
-          </w:p>
-        </w:tc>
-        <w:tc>
-          <w:tcPr>
-            <w:tcW w:type="dxa" w:w="1137"/>
-            <w:tcBorders>
-              <w:top w:val="single" w:sz="1" w:space="0" w:color="CCCCCC"/>
-              <w:left w:val="single" w:sz="1" w:space="0" w:color="CCCCCC"/>
-              <w:bottom w:val="single" w:sz="1" w:space="0" w:color="CCCCCC"/>
-              <w:right w:val="single" w:sz="1" w:space="0" w:color="CCCCCC"/>
-            </w:tcBorders>
-            <w:tcMar>
-              <w:top w:w="80" w:type="dxa"/>
-              <w:bottom w:w="80" w:type="dxa"/>
-              <w:left w:w="80" w:type="dxa"/>
-              <w:right w:w="80" w:type="dxa"/>
-            </w:tcMar>
-          </w:tcPr>
-          <w:p>
-            <w:pPr>
-              <w:spacing w:before="80" w:after="80"/>
-            </w:pPr>
-            <w:r>
-              <w:rPr>
-                <w:rFonts w:ascii="Calibri" w:hAnsi="Calibri"/>
-                <w:sz w:val="22"/>
-              </w:rPr>
-              <w:t>R</w:t>
-            </w:r>
-          </w:p>
-        </w:tc>
-        <w:tc>
-          <w:tcPr>
-            <w:tcW w:type="dxa" w:w="1337"/>
-            <w:tcBorders>
-              <w:top w:val="single" w:sz="1" w:space="0" w:color="CCCCCC"/>
-              <w:left w:val="single" w:sz="1" w:space="0" w:color="CCCCCC"/>
-              <w:bottom w:val="single" w:sz="1" w:space="0" w:color="CCCCCC"/>
-              <w:right w:val="single" w:sz="1" w:space="0" w:color="CCCCCC"/>
-            </w:tcBorders>
-            <w:tcMar>
-              <w:top w:w="80" w:type="dxa"/>
-              <w:bottom w:w="80" w:type="dxa"/>
-              <w:left w:w="80" w:type="dxa"/>
-              <w:right w:w="80" w:type="dxa"/>
-            </w:tcMar>
-          </w:tcPr>
-          <w:p>
-            <w:pPr>
-              <w:spacing w:before="80" w:after="80"/>
-            </w:pPr>
-            <w:r>
-              <w:rPr>
-                <w:rFonts w:ascii="Calibri" w:hAnsi="Calibri"/>
-                <w:sz w:val="22"/>
-              </w:rPr>
-              <w:t>C</w:t>
-            </w:r>
-          </w:p>
-        </w:tc>
-        <w:tc>
-          <w:tcPr>
-            <w:tcW w:type="dxa" w:w="1337"/>
-            <w:tcBorders>
-              <w:top w:val="single" w:sz="1" w:space="0" w:color="CCCCCC"/>
-              <w:left w:val="single" w:sz="1" w:space="0" w:color="CCCCCC"/>
-              <w:bottom w:val="single" w:sz="1" w:space="0" w:color="CCCCCC"/>
-              <w:right w:val="single" w:sz="1" w:space="0" w:color="CCCCCC"/>
-            </w:tcBorders>
-            <w:tcMar>
-              <w:top w:w="80" w:type="dxa"/>
-              <w:bottom w:w="80" w:type="dxa"/>
-              <w:left w:w="80" w:type="dxa"/>
-              <w:right w:w="80" w:type="dxa"/>
-            </w:tcMar>
-          </w:tcPr>
-          <w:p>
-            <w:pPr>
-              <w:spacing w:before="80" w:after="80"/>
-            </w:pPr>
-            <w:r>
-              <w:rPr>
-                <w:rFonts w:ascii="Calibri" w:hAnsi="Calibri"/>
-                <w:sz w:val="22"/>
-              </w:rPr>
-              <w:t>I</w:t>
-            </w:r>
-          </w:p>
-        </w:tc>
-        <w:tc>
-          <w:tcPr>
-            <w:tcW w:type="dxa" w:w="1337"/>
-            <w:tcBorders>
-              <w:top w:val="single" w:sz="1" w:space="0" w:color="CCCCCC"/>
-              <w:left w:val="single" w:sz="1" w:space="0" w:color="CCCCCC"/>
-              <w:bottom w:val="single" w:sz="1" w:space="0" w:color="CCCCCC"/>
-              <w:right w:val="single" w:sz="1" w:space="0" w:color="CCCCCC"/>
-            </w:tcBorders>
-            <w:tcMar>
-              <w:top w:w="80" w:type="dxa"/>
-              <w:bottom w:w="80" w:type="dxa"/>
-              <w:left w:w="80" w:type="dxa"/>
-              <w:right w:w="80" w:type="dxa"/>
-            </w:tcMar>
-          </w:tcPr>
-          <w:p>
-            <w:pPr>
-              <w:spacing w:before="80" w:after="80"/>
-            </w:pPr>
-            <w:r>
-              <w:rPr>
-                <w:rFonts w:ascii="Calibri" w:hAnsi="Calibri"/>
-                <w:sz w:val="22"/>
-              </w:rPr>
-              <w:t>I</w:t>
-            </w:r>
-          </w:p>
-        </w:tc>
-      </w:tr>
-      <w:tr>
-        <w:tc>
-          <w:tcPr>
-            <w:tcW w:type="dxa" w:w="1939"/>
-            <w:tcBorders>
-              <w:top w:val="single" w:sz="1" w:space="0" w:color="CCCCCC"/>
-              <w:left w:val="single" w:sz="1" w:space="0" w:color="CCCCCC"/>
-              <w:bottom w:val="single" w:sz="1" w:space="0" w:color="CCCCCC"/>
-              <w:right w:val="single" w:sz="1" w:space="0" w:color="CCCCCC"/>
-            </w:tcBorders>
-            <w:tcMar>
-              <w:top w:w="80" w:type="dxa"/>
-              <w:bottom w:w="80" w:type="dxa"/>
-              <w:left w:w="80" w:type="dxa"/>
-              <w:right w:w="80" w:type="dxa"/>
-            </w:tcMar>
-          </w:tcPr>
-          <w:p>
-            <w:pPr>
-              <w:spacing w:before="80" w:after="80"/>
-            </w:pPr>
-            <w:r>
-              <w:rPr>
-                <w:rFonts w:ascii="Calibri" w:hAnsi="Calibri"/>
-                <w:sz w:val="22"/>
-              </w:rPr>
-              <w:t>Integration Development</w:t>
-            </w:r>
-          </w:p>
-        </w:tc>
-        <w:tc>
-          <w:tcPr>
-            <w:tcW w:type="dxa" w:w="1137"/>
-            <w:tcBorders>
-              <w:top w:val="single" w:sz="1" w:space="0" w:color="CCCCCC"/>
-              <w:left w:val="single" w:sz="1" w:space="0" w:color="CCCCCC"/>
-              <w:bottom w:val="single" w:sz="1" w:space="0" w:color="CCCCCC"/>
-              <w:right w:val="single" w:sz="1" w:space="0" w:color="CCCCCC"/>
-            </w:tcBorders>
-            <w:tcMar>
-              <w:top w:w="80" w:type="dxa"/>
-              <w:bottom w:w="80" w:type="dxa"/>
-              <w:left w:w="80" w:type="dxa"/>
-              <w:right w:w="80" w:type="dxa"/>
-            </w:tcMar>
-          </w:tcPr>
-          <w:p>
-            <w:pPr>
-              <w:spacing w:before="80" w:after="80"/>
-            </w:pPr>
-            <w:r>
-              <w:rPr>
-                <w:rFonts w:ascii="Calibri" w:hAnsi="Calibri"/>
-                <w:sz w:val="22"/>
-              </w:rPr>
-              <w:t>C</w:t>
-            </w:r>
-          </w:p>
-        </w:tc>
-        <w:tc>
-          <w:tcPr>
-            <w:tcW w:type="dxa" w:w="1137"/>
-            <w:tcBorders>
-              <w:top w:val="single" w:sz="1" w:space="0" w:color="CCCCCC"/>
-              <w:left w:val="single" w:sz="1" w:space="0" w:color="CCCCCC"/>
-              <w:bottom w:val="single" w:sz="1" w:space="0" w:color="CCCCCC"/>
-              <w:right w:val="single" w:sz="1" w:space="0" w:color="CCCCCC"/>
-            </w:tcBorders>
-            <w:tcMar>
-              <w:top w:w="80" w:type="dxa"/>
-              <w:bottom w:w="80" w:type="dxa"/>
-              <w:left w:w="80" w:type="dxa"/>
-              <w:right w:w="80" w:type="dxa"/>
-            </w:tcMar>
-          </w:tcPr>
-          <w:p>
-            <w:pPr>
-              <w:spacing w:before="80" w:after="80"/>
-            </w:pPr>
-            <w:r>
-              <w:rPr>
-                <w:rFonts w:ascii="Calibri" w:hAnsi="Calibri"/>
-                <w:sz w:val="22"/>
-              </w:rPr>
-              <w:t>A</w:t>
-            </w:r>
-          </w:p>
-        </w:tc>
-        <w:tc>
-          <w:tcPr>
-            <w:tcW w:type="dxa" w:w="1137"/>
-            <w:tcBorders>
-              <w:top w:val="single" w:sz="1" w:space="0" w:color="CCCCCC"/>
-              <w:left w:val="single" w:sz="1" w:space="0" w:color="CCCCCC"/>
-              <w:bottom w:val="single" w:sz="1" w:space="0" w:color="CCCCCC"/>
-              <w:right w:val="single" w:sz="1" w:space="0" w:color="CCCCCC"/>
-            </w:tcBorders>
-            <w:tcMar>
-              <w:top w:w="80" w:type="dxa"/>
-              <w:bottom w:w="80" w:type="dxa"/>
-              <w:left w:w="80" w:type="dxa"/>
-              <w:right w:w="80" w:type="dxa"/>
-            </w:tcMar>
-          </w:tcPr>
-          <w:p>
-            <w:pPr>
-              <w:spacing w:before="80" w:after="80"/>
-            </w:pPr>
-            <w:r>
-              <w:rPr>
-                <w:rFonts w:ascii="Calibri" w:hAnsi="Calibri"/>
-                <w:sz w:val="22"/>
-              </w:rPr>
-              <w:t>R</w:t>
-            </w:r>
-          </w:p>
-        </w:tc>
-        <w:tc>
-          <w:tcPr>
-            <w:tcW w:type="dxa" w:w="1337"/>
-            <w:tcBorders>
-              <w:top w:val="single" w:sz="1" w:space="0" w:color="CCCCCC"/>
-              <w:left w:val="single" w:sz="1" w:space="0" w:color="CCCCCC"/>
-              <w:bottom w:val="single" w:sz="1" w:space="0" w:color="CCCCCC"/>
-              <w:right w:val="single" w:sz="1" w:space="0" w:color="CCCCCC"/>
-            </w:tcBorders>
-            <w:tcMar>
-              <w:top w:w="80" w:type="dxa"/>
-              <w:bottom w:w="80" w:type="dxa"/>
-              <w:left w:w="80" w:type="dxa"/>
-              <w:right w:w="80" w:type="dxa"/>
-            </w:tcMar>
-          </w:tcPr>
-          <w:p>
-            <w:pPr>
-              <w:spacing w:before="80" w:after="80"/>
-            </w:pPr>
-            <w:r>
-              <w:rPr>
-                <w:rFonts w:ascii="Calibri" w:hAnsi="Calibri"/>
-                <w:sz w:val="22"/>
-              </w:rPr>
-              <w:t>C</w:t>
-            </w:r>
-          </w:p>
-        </w:tc>
-        <w:tc>
-          <w:tcPr>
-            <w:tcW w:type="dxa" w:w="1337"/>
-            <w:tcBorders>
-              <w:top w:val="single" w:sz="1" w:space="0" w:color="CCCCCC"/>
-              <w:left w:val="single" w:sz="1" w:space="0" w:color="CCCCCC"/>
-              <w:bottom w:val="single" w:sz="1" w:space="0" w:color="CCCCCC"/>
-              <w:right w:val="single" w:sz="1" w:space="0" w:color="CCCCCC"/>
-            </w:tcBorders>
-            <w:tcMar>
-              <w:top w:w="80" w:type="dxa"/>
-              <w:bottom w:w="80" w:type="dxa"/>
-              <w:left w:w="80" w:type="dxa"/>
-              <w:right w:w="80" w:type="dxa"/>
-            </w:tcMar>
-          </w:tcPr>
-          <w:p>
-            <w:pPr>
-              <w:spacing w:before="80" w:after="80"/>
-            </w:pPr>
-            <w:r>
-              <w:rPr>
-                <w:rFonts w:ascii="Calibri" w:hAnsi="Calibri"/>
-                <w:sz w:val="22"/>
-              </w:rPr>
-              <w:t>I</w:t>
-            </w:r>
-          </w:p>
-        </w:tc>
-        <w:tc>
-          <w:tcPr>
-            <w:tcW w:type="dxa" w:w="1337"/>
-            <w:tcBorders>
-              <w:top w:val="single" w:sz="1" w:space="0" w:color="CCCCCC"/>
-              <w:left w:val="single" w:sz="1" w:space="0" w:color="CCCCCC"/>
-              <w:bottom w:val="single" w:sz="1" w:space="0" w:color="CCCCCC"/>
-              <w:right w:val="single" w:sz="1" w:space="0" w:color="CCCCCC"/>
-            </w:tcBorders>
-            <w:tcMar>
-              <w:top w:w="80" w:type="dxa"/>
-              <w:bottom w:w="80" w:type="dxa"/>
-              <w:left w:w="80" w:type="dxa"/>
-              <w:right w:w="80" w:type="dxa"/>
-            </w:tcMar>
-          </w:tcPr>
-          <w:p>
-            <w:pPr>
-              <w:spacing w:before="80" w:after="80"/>
-            </w:pPr>
-            <w:r>
-              <w:rPr>
-                <w:rFonts w:ascii="Calibri" w:hAnsi="Calibri"/>
-                <w:sz w:val="22"/>
-              </w:rPr>
-              <w:t>I</w:t>
-            </w:r>
-          </w:p>
-        </w:tc>
-      </w:tr>
-      <w:tr>
-        <w:tc>
-          <w:tcPr>
-            <w:tcW w:type="dxa" w:w="1939"/>
-            <w:tcBorders>
-              <w:top w:val="single" w:sz="1" w:space="0" w:color="CCCCCC"/>
-              <w:left w:val="single" w:sz="1" w:space="0" w:color="CCCCCC"/>
-              <w:bottom w:val="single" w:sz="1" w:space="0" w:color="CCCCCC"/>
-              <w:right w:val="single" w:sz="1" w:space="0" w:color="CCCCCC"/>
-            </w:tcBorders>
-            <w:tcMar>
-              <w:top w:w="80" w:type="dxa"/>
-              <w:bottom w:w="80" w:type="dxa"/>
-              <w:left w:w="80" w:type="dxa"/>
-              <w:right w:w="80" w:type="dxa"/>
-            </w:tcMar>
-          </w:tcPr>
-          <w:p>
-            <w:pPr>
-              <w:spacing w:before="80" w:after="80"/>
-            </w:pPr>
-            <w:r>
-              <w:rPr>
-                <w:rFonts w:ascii="Calibri" w:hAnsi="Calibri"/>
-                <w:sz w:val="22"/>
-              </w:rPr>
-              <w:t>Testing &amp; Validation</w:t>
-            </w:r>
-          </w:p>
-        </w:tc>
-        <w:tc>
-          <w:tcPr>
-            <w:tcW w:type="dxa" w:w="1137"/>
-            <w:tcBorders>
-              <w:top w:val="single" w:sz="1" w:space="0" w:color="CCCCCC"/>
-              <w:left w:val="single" w:sz="1" w:space="0" w:color="CCCCCC"/>
-              <w:bottom w:val="single" w:sz="1" w:space="0" w:color="CCCCCC"/>
-              <w:right w:val="single" w:sz="1" w:space="0" w:color="CCCCCC"/>
-            </w:tcBorders>
-            <w:tcMar>
-              <w:top w:w="80" w:type="dxa"/>
-              <w:bottom w:w="80" w:type="dxa"/>
-              <w:left w:w="80" w:type="dxa"/>
-              <w:right w:w="80" w:type="dxa"/>
-            </w:tcMar>
-          </w:tcPr>
-          <w:p>
-            <w:pPr>
-              <w:spacing w:before="80" w:after="80"/>
-            </w:pPr>
-            <w:r>
-              <w:rPr>
-                <w:rFonts w:ascii="Calibri" w:hAnsi="Calibri"/>
-                <w:sz w:val="22"/>
-              </w:rPr>
-              <w:t>R</w:t>
-            </w:r>
-          </w:p>
-        </w:tc>
-        <w:tc>
-          <w:tcPr>
-            <w:tcW w:type="dxa" w:w="1137"/>
-            <w:tcBorders>
-              <w:top w:val="single" w:sz="1" w:space="0" w:color="CCCCCC"/>
-              <w:left w:val="single" w:sz="1" w:space="0" w:color="CCCCCC"/>
-              <w:bottom w:val="single" w:sz="1" w:space="0" w:color="CCCCCC"/>
-              <w:right w:val="single" w:sz="1" w:space="0" w:color="CCCCCC"/>
-            </w:tcBorders>
-            <w:tcMar>
-              <w:top w:w="80" w:type="dxa"/>
-              <w:bottom w:w="80" w:type="dxa"/>
-              <w:left w:w="80" w:type="dxa"/>
-              <w:right w:w="80" w:type="dxa"/>
-            </w:tcMar>
-          </w:tcPr>
-          <w:p>
-            <w:pPr>
-              <w:spacing w:before="80" w:after="80"/>
-            </w:pPr>
-            <w:r>
-              <w:rPr>
-                <w:rFonts w:ascii="Calibri" w:hAnsi="Calibri"/>
-                <w:sz w:val="22"/>
-              </w:rPr>
-              <w:t>R</w:t>
-            </w:r>
-          </w:p>
-        </w:tc>
-        <w:tc>
-          <w:tcPr>
-            <w:tcW w:type="dxa" w:w="1137"/>
-            <w:tcBorders>
-              <w:top w:val="single" w:sz="1" w:space="0" w:color="CCCCCC"/>
-              <w:left w:val="single" w:sz="1" w:space="0" w:color="CCCCCC"/>
-              <w:bottom w:val="single" w:sz="1" w:space="0" w:color="CCCCCC"/>
-              <w:right w:val="single" w:sz="1" w:space="0" w:color="CCCCCC"/>
-            </w:tcBorders>
-            <w:tcMar>
-              <w:top w:w="80" w:type="dxa"/>
-              <w:bottom w:w="80" w:type="dxa"/>
-              <w:left w:w="80" w:type="dxa"/>
-              <w:right w:w="80" w:type="dxa"/>
-            </w:tcMar>
-          </w:tcPr>
-          <w:p>
-            <w:pPr>
-              <w:spacing w:before="80" w:after="80"/>
-            </w:pPr>
-            <w:r>
-              <w:rPr>
-                <w:rFonts w:ascii="Calibri" w:hAnsi="Calibri"/>
-                <w:sz w:val="22"/>
-              </w:rPr>
-              <w:t>R</w:t>
-            </w:r>
-          </w:p>
-        </w:tc>
-        <w:tc>
-          <w:tcPr>
-            <w:tcW w:type="dxa" w:w="1337"/>
-            <w:tcBorders>
-              <w:top w:val="single" w:sz="1" w:space="0" w:color="CCCCCC"/>
-              <w:left w:val="single" w:sz="1" w:space="0" w:color="CCCCCC"/>
-              <w:bottom w:val="single" w:sz="1" w:space="0" w:color="CCCCCC"/>
-              <w:right w:val="single" w:sz="1" w:space="0" w:color="CCCCCC"/>
-            </w:tcBorders>
-            <w:tcMar>
-              <w:top w:w="80" w:type="dxa"/>
-              <w:bottom w:w="80" w:type="dxa"/>
-              <w:left w:w="80" w:type="dxa"/>
-              <w:right w:w="80" w:type="dxa"/>
-            </w:tcMar>
-          </w:tcPr>
-          <w:p>
-            <w:pPr>
-              <w:spacing w:before="80" w:after="80"/>
-            </w:pPr>
-            <w:r>
-              <w:rPr>
-                <w:rFonts w:ascii="Calibri" w:hAnsi="Calibri"/>
-                <w:sz w:val="22"/>
-              </w:rPr>
-              <w:t>A</w:t>
-            </w:r>
-          </w:p>
-        </w:tc>
-        <w:tc>
-          <w:tcPr>
-            <w:tcW w:type="dxa" w:w="1337"/>
-            <w:tcBorders>
-              <w:top w:val="single" w:sz="1" w:space="0" w:color="CCCCCC"/>
-              <w:left w:val="single" w:sz="1" w:space="0" w:color="CCCCCC"/>
-              <w:bottom w:val="single" w:sz="1" w:space="0" w:color="CCCCCC"/>
-              <w:right w:val="single" w:sz="1" w:space="0" w:color="CCCCCC"/>
-            </w:tcBorders>
-            <w:tcMar>
-              <w:top w:w="80" w:type="dxa"/>
-              <w:bottom w:w="80" w:type="dxa"/>
-              <w:left w:w="80" w:type="dxa"/>
-              <w:right w:w="80" w:type="dxa"/>
-            </w:tcMar>
-          </w:tcPr>
-          <w:p>
-            <w:pPr>
-              <w:spacing w:before="80" w:after="80"/>
-            </w:pPr>
-            <w:r>
-              <w:rPr>
-                <w:rFonts w:ascii="Calibri" w:hAnsi="Calibri"/>
-                <w:sz w:val="22"/>
-              </w:rPr>
-              <w:t>I</w:t>
-            </w:r>
-          </w:p>
-        </w:tc>
-        <w:tc>
-          <w:tcPr>
-            <w:tcW w:type="dxa" w:w="1337"/>
-            <w:tcBorders>
-              <w:top w:val="single" w:sz="1" w:space="0" w:color="CCCCCC"/>
-              <w:left w:val="single" w:sz="1" w:space="0" w:color="CCCCCC"/>
-              <w:bottom w:val="single" w:sz="1" w:space="0" w:color="CCCCCC"/>
-              <w:right w:val="single" w:sz="1" w:space="0" w:color="CCCCCC"/>
-            </w:tcBorders>
-            <w:tcMar>
-              <w:top w:w="80" w:type="dxa"/>
-              <w:bottom w:w="80" w:type="dxa"/>
-              <w:left w:w="80" w:type="dxa"/>
-              <w:right w:w="80" w:type="dxa"/>
-            </w:tcMar>
-          </w:tcPr>
-          <w:p>
-            <w:pPr>
-              <w:spacing w:before="80" w:after="80"/>
-            </w:pPr>
-            <w:r>
-              <w:rPr>
-                <w:rFonts w:ascii="Calibri" w:hAnsi="Calibri"/>
-                <w:sz w:val="22"/>
-              </w:rPr>
-              <w:t>C</w:t>
-            </w:r>
-          </w:p>
-        </w:tc>
-      </w:tr>
-      <w:tr>
-        <w:tc>
-          <w:tcPr>
-            <w:tcW w:type="dxa" w:w="1939"/>
-            <w:tcBorders>
-              <w:top w:val="single" w:sz="1" w:space="0" w:color="CCCCCC"/>
-              <w:left w:val="single" w:sz="1" w:space="0" w:color="CCCCCC"/>
-              <w:bottom w:val="single" w:sz="1" w:space="0" w:color="CCCCCC"/>
-              <w:right w:val="single" w:sz="1" w:space="0" w:color="CCCCCC"/>
-            </w:tcBorders>
-            <w:tcMar>
-              <w:top w:w="80" w:type="dxa"/>
-              <w:bottom w:w="80" w:type="dxa"/>
-              <w:left w:w="80" w:type="dxa"/>
-              <w:right w:w="80" w:type="dxa"/>
-            </w:tcMar>
-          </w:tcPr>
-          <w:p>
-            <w:pPr>
-              <w:spacing w:before="80" w:after="80"/>
-            </w:pPr>
-            <w:r>
-              <w:rPr>
-                <w:rFonts w:ascii="Calibri" w:hAnsi="Calibri"/>
-                <w:sz w:val="22"/>
-              </w:rPr>
-              <w:t>Knowledge Transfer</w:t>
-            </w:r>
-          </w:p>
-        </w:tc>
-        <w:tc>
-          <w:tcPr>
-            <w:tcW w:type="dxa" w:w="1137"/>
-            <w:tcBorders>
-              <w:top w:val="single" w:sz="1" w:space="0" w:color="CCCCCC"/>
-              <w:left w:val="single" w:sz="1" w:space="0" w:color="CCCCCC"/>
-              <w:bottom w:val="single" w:sz="1" w:space="0" w:color="CCCCCC"/>
-              <w:right w:val="single" w:sz="1" w:space="0" w:color="CCCCCC"/>
-            </w:tcBorders>
-            <w:tcMar>
-              <w:top w:w="80" w:type="dxa"/>
-              <w:bottom w:w="80" w:type="dxa"/>
-              <w:left w:w="80" w:type="dxa"/>
-              <w:right w:w="80" w:type="dxa"/>
-            </w:tcMar>
-          </w:tcPr>
-          <w:p>
-            <w:pPr>
-              <w:spacing w:before="80" w:after="80"/>
-            </w:pPr>
-            <w:r>
-              <w:rPr>
-                <w:rFonts w:ascii="Calibri" w:hAnsi="Calibri"/>
-                <w:sz w:val="22"/>
-              </w:rPr>
-              <w:t>R</w:t>
-            </w:r>
-          </w:p>
-        </w:tc>
-        <w:tc>
-          <w:tcPr>
-            <w:tcW w:type="dxa" w:w="1137"/>
-            <w:tcBorders>
-              <w:top w:val="single" w:sz="1" w:space="0" w:color="CCCCCC"/>
-              <w:left w:val="single" w:sz="1" w:space="0" w:color="CCCCCC"/>
-              <w:bottom w:val="single" w:sz="1" w:space="0" w:color="CCCCCC"/>
-              <w:right w:val="single" w:sz="1" w:space="0" w:color="CCCCCC"/>
-            </w:tcBorders>
-            <w:tcMar>
-              <w:top w:w="80" w:type="dxa"/>
-              <w:bottom w:w="80" w:type="dxa"/>
-              <w:left w:w="80" w:type="dxa"/>
-              <w:right w:w="80" w:type="dxa"/>
-            </w:tcMar>
-          </w:tcPr>
-          <w:p>
-            <w:pPr>
-              <w:spacing w:before="80" w:after="80"/>
-            </w:pPr>
-            <w:r>
-              <w:rPr>
-                <w:rFonts w:ascii="Calibri" w:hAnsi="Calibri"/>
-                <w:sz w:val="22"/>
-              </w:rPr>
-              <w:t>R</w:t>
-            </w:r>
-          </w:p>
-        </w:tc>
-        <w:tc>
-          <w:tcPr>
-            <w:tcW w:type="dxa" w:w="1137"/>
-            <w:tcBorders>
-              <w:top w:val="single" w:sz="1" w:space="0" w:color="CCCCCC"/>
-              <w:left w:val="single" w:sz="1" w:space="0" w:color="CCCCCC"/>
-              <w:bottom w:val="single" w:sz="1" w:space="0" w:color="CCCCCC"/>
-              <w:right w:val="single" w:sz="1" w:space="0" w:color="CCCCCC"/>
-            </w:tcBorders>
-            <w:tcMar>
-              <w:top w:w="80" w:type="dxa"/>
-              <w:bottom w:w="80" w:type="dxa"/>
-              <w:left w:w="80" w:type="dxa"/>
-              <w:right w:w="80" w:type="dxa"/>
-            </w:tcMar>
-          </w:tcPr>
-          <w:p>
-            <w:pPr>
-              <w:spacing w:before="80" w:after="80"/>
-            </w:pPr>
-            <w:r>
-              <w:rPr>
-                <w:rFonts w:ascii="Calibri" w:hAnsi="Calibri"/>
-                <w:sz w:val="22"/>
-              </w:rPr>
-              <w:t>C</w:t>
-            </w:r>
-          </w:p>
-        </w:tc>
-        <w:tc>
-          <w:tcPr>
-            <w:tcW w:type="dxa" w:w="1337"/>
-            <w:tcBorders>
-              <w:top w:val="single" w:sz="1" w:space="0" w:color="CCCCCC"/>
-              <w:left w:val="single" w:sz="1" w:space="0" w:color="CCCCCC"/>
-              <w:bottom w:val="single" w:sz="1" w:space="0" w:color="CCCCCC"/>
-              <w:right w:val="single" w:sz="1" w:space="0" w:color="CCCCCC"/>
-            </w:tcBorders>
-            <w:tcMar>
-              <w:top w:w="80" w:type="dxa"/>
-              <w:bottom w:w="80" w:type="dxa"/>
-              <w:left w:w="80" w:type="dxa"/>
-              <w:right w:w="80" w:type="dxa"/>
-            </w:tcMar>
-          </w:tcPr>
-          <w:p>
-            <w:pPr>
-              <w:spacing w:before="80" w:after="80"/>
-            </w:pPr>
-            <w:r>
-              <w:rPr>
-                <w:rFonts w:ascii="Calibri" w:hAnsi="Calibri"/>
-                <w:sz w:val="22"/>
-              </w:rPr>
-              <w:t>A</w:t>
-            </w:r>
-          </w:p>
-        </w:tc>
-        <w:tc>
-          <w:tcPr>
-            <w:tcW w:type="dxa" w:w="1337"/>
-            <w:tcBorders>
-              <w:top w:val="single" w:sz="1" w:space="0" w:color="CCCCCC"/>
-              <w:left w:val="single" w:sz="1" w:space="0" w:color="CCCCCC"/>
-              <w:bottom w:val="single" w:sz="1" w:space="0" w:color="CCCCCC"/>
-              <w:right w:val="single" w:sz="1" w:space="0" w:color="CCCCCC"/>
-            </w:tcBorders>
-            <w:tcMar>
-              <w:top w:w="80" w:type="dxa"/>
-              <w:bottom w:w="80" w:type="dxa"/>
-              <w:left w:w="80" w:type="dxa"/>
-              <w:right w:w="80" w:type="dxa"/>
-            </w:tcMar>
-          </w:tcPr>
-          <w:p>
-            <w:pPr>
-              <w:spacing w:before="80" w:after="80"/>
-            </w:pPr>
-            <w:r>
-              <w:rPr>
-                <w:rFonts w:ascii="Calibri" w:hAnsi="Calibri"/>
-                <w:sz w:val="22"/>
-              </w:rPr>
-              <w:t>I</w:t>
-            </w:r>
-          </w:p>
-        </w:tc>
-        <w:tc>
-          <w:tcPr>
-            <w:tcW w:type="dxa" w:w="1337"/>
-            <w:tcBorders>
-              <w:top w:val="single" w:sz="1" w:space="0" w:color="CCCCCC"/>
-              <w:left w:val="single" w:sz="1" w:space="0" w:color="CCCCCC"/>
-              <w:bottom w:val="single" w:sz="1" w:space="0" w:color="CCCCCC"/>
-              <w:right w:val="single" w:sz="1" w:space="0" w:color="CCCCCC"/>
-            </w:tcBorders>
-            <w:tcMar>
-              <w:top w:w="80" w:type="dxa"/>
-              <w:bottom w:w="80" w:type="dxa"/>
-              <w:left w:w="80" w:type="dxa"/>
-              <w:right w:w="80" w:type="dxa"/>
-            </w:tcMar>
-          </w:tcPr>
-          <w:p>
-            <w:pPr>
-              <w:spacing w:before="80" w:after="80"/>
-            </w:pPr>
-            <w:r>
-              <w:rPr>
-                <w:rFonts w:ascii="Calibri" w:hAnsi="Calibri"/>
-                <w:sz w:val="22"/>
-              </w:rPr>
-              <w:t>I</w:t>
-            </w:r>
-          </w:p>
-        </w:tc>
-      </w:tr>
-      <w:tr>
-        <w:tc>
-          <w:tcPr>
-            <w:tcW w:type="dxa" w:w="1939"/>
-            <w:tcBorders>
-              <w:top w:val="single" w:sz="1" w:space="0" w:color="CCCCCC"/>
-              <w:left w:val="single" w:sz="1" w:space="0" w:color="CCCCCC"/>
-              <w:bottom w:val="single" w:sz="1" w:space="0" w:color="CCCCCC"/>
-              <w:right w:val="single" w:sz="1" w:space="0" w:color="CCCCCC"/>
-            </w:tcBorders>
-            <w:tcMar>
-              <w:top w:w="80" w:type="dxa"/>
-              <w:bottom w:w="80" w:type="dxa"/>
-              <w:left w:w="80" w:type="dxa"/>
-              <w:right w:w="80" w:type="dxa"/>
-            </w:tcMar>
-          </w:tcPr>
-          <w:p>
-            <w:pPr>
-              <w:spacing w:before="80" w:after="80"/>
-            </w:pPr>
-            <w:r>
-              <w:rPr>
-                <w:rFonts w:ascii="Calibri" w:hAnsi="Calibri"/>
-                <w:sz w:val="22"/>
-              </w:rPr>
-              <w:t>Project Management</w:t>
-            </w:r>
-          </w:p>
-        </w:tc>
-        <w:tc>
-          <w:tcPr>
-            <w:tcW w:type="dxa" w:w="1137"/>
-            <w:tcBorders>
-              <w:top w:val="single" w:sz="1" w:space="0" w:color="CCCCCC"/>
-              <w:left w:val="single" w:sz="1" w:space="0" w:color="CCCCCC"/>
-              <w:bottom w:val="single" w:sz="1" w:space="0" w:color="CCCCCC"/>
-              <w:right w:val="single" w:sz="1" w:space="0" w:color="CCCCCC"/>
-            </w:tcBorders>
-            <w:tcMar>
-              <w:top w:w="80" w:type="dxa"/>
-              <w:bottom w:w="80" w:type="dxa"/>
-              <w:left w:w="80" w:type="dxa"/>
-              <w:right w:w="80" w:type="dxa"/>
-            </w:tcMar>
-          </w:tcPr>
-          <w:p>
-            <w:pPr>
-              <w:spacing w:before="80" w:after="80"/>
-            </w:pPr>
-            <w:r>
-              <w:rPr>
-                <w:rFonts w:ascii="Calibri" w:hAnsi="Calibri"/>
-                <w:sz w:val="22"/>
-              </w:rPr>
-              <w:t>A</w:t>
-            </w:r>
-          </w:p>
-        </w:tc>
-        <w:tc>
-          <w:tcPr>
-            <w:tcW w:type="dxa" w:w="1137"/>
-            <w:tcBorders>
-              <w:top w:val="single" w:sz="1" w:space="0" w:color="CCCCCC"/>
-              <w:left w:val="single" w:sz="1" w:space="0" w:color="CCCCCC"/>
-              <w:bottom w:val="single" w:sz="1" w:space="0" w:color="CCCCCC"/>
-              <w:right w:val="single" w:sz="1" w:space="0" w:color="CCCCCC"/>
-            </w:tcBorders>
-            <w:tcMar>
-              <w:top w:w="80" w:type="dxa"/>
-              <w:bottom w:w="80" w:type="dxa"/>
-              <w:left w:w="80" w:type="dxa"/>
-              <w:right w:w="80" w:type="dxa"/>
-            </w:tcMar>
-          </w:tcPr>
-          <w:p>
-            <w:pPr>
-              <w:spacing w:before="80" w:after="80"/>
-            </w:pPr>
-            <w:r>
-              <w:rPr>
-                <w:rFonts w:ascii="Calibri" w:hAnsi="Calibri"/>
-                <w:sz w:val="22"/>
-              </w:rPr>
-              <w:t>I</w:t>
-            </w:r>
-          </w:p>
-        </w:tc>
-        <w:tc>
-          <w:tcPr>
-            <w:tcW w:type="dxa" w:w="1137"/>
-            <w:tcBorders>
-              <w:top w:val="single" w:sz="1" w:space="0" w:color="CCCCCC"/>
-              <w:left w:val="single" w:sz="1" w:space="0" w:color="CCCCCC"/>
-              <w:bottom w:val="single" w:sz="1" w:space="0" w:color="CCCCCC"/>
-              <w:right w:val="single" w:sz="1" w:space="0" w:color="CCCCCC"/>
-            </w:tcBorders>
-            <w:tcMar>
-              <w:top w:w="80" w:type="dxa"/>
-              <w:bottom w:w="80" w:type="dxa"/>
-              <w:left w:w="80" w:type="dxa"/>
-              <w:right w:w="80" w:type="dxa"/>
-            </w:tcMar>
-          </w:tcPr>
-          <w:p>
-            <w:pPr>
-              <w:spacing w:before="80" w:after="80"/>
-            </w:pPr>
-            <w:r>
-              <w:rPr>
-                <w:rFonts w:ascii="Calibri" w:hAnsi="Calibri"/>
-                <w:sz w:val="22"/>
-              </w:rPr>
-              <w:t>I</w:t>
-            </w:r>
-          </w:p>
-        </w:tc>
-        <w:tc>
-          <w:tcPr>
-            <w:tcW w:type="dxa" w:w="1337"/>
-            <w:tcBorders>
-              <w:top w:val="single" w:sz="1" w:space="0" w:color="CCCCCC"/>
-              <w:left w:val="single" w:sz="1" w:space="0" w:color="CCCCCC"/>
-              <w:bottom w:val="single" w:sz="1" w:space="0" w:color="CCCCCC"/>
-              <w:right w:val="single" w:sz="1" w:space="0" w:color="CCCCCC"/>
-            </w:tcBorders>
-            <w:tcMar>
-              <w:top w:w="80" w:type="dxa"/>
-              <w:bottom w:w="80" w:type="dxa"/>
-              <w:left w:w="80" w:type="dxa"/>
-              <w:right w:w="80" w:type="dxa"/>
-            </w:tcMar>
-          </w:tcPr>
-          <w:p>
-            <w:pPr>
-              <w:spacing w:before="80" w:after="80"/>
-            </w:pPr>
-            <w:r>
-              <w:rPr>
-                <w:rFonts w:ascii="Calibri" w:hAnsi="Calibri"/>
-                <w:sz w:val="22"/>
-              </w:rPr>
-              <w:t>C</w:t>
-            </w:r>
-          </w:p>
-        </w:tc>
-        <w:tc>
-          <w:tcPr>
-            <w:tcW w:type="dxa" w:w="1337"/>
-            <w:tcBorders>
-              <w:top w:val="single" w:sz="1" w:space="0" w:color="CCCCCC"/>
-              <w:left w:val="single" w:sz="1" w:space="0" w:color="CCCCCC"/>
-              <w:bottom w:val="single" w:sz="1" w:space="0" w:color="CCCCCC"/>
-              <w:right w:val="single" w:sz="1" w:space="0" w:color="CCCCCC"/>
-            </w:tcBorders>
-            <w:tcMar>
-              <w:top w:w="80" w:type="dxa"/>
-              <w:bottom w:w="80" w:type="dxa"/>
-              <w:left w:w="80" w:type="dxa"/>
-              <w:right w:w="80" w:type="dxa"/>
-            </w:tcMar>
-          </w:tcPr>
-          <w:p>
-            <w:pPr>
-              <w:spacing w:before="80" w:after="80"/>
-            </w:pPr>
-            <w:r>
-              <w:rPr>
-                <w:rFonts w:ascii="Calibri" w:hAnsi="Calibri"/>
-                <w:sz w:val="22"/>
-              </w:rPr>
-              <w:t>R</w:t>
-            </w:r>
-          </w:p>
-        </w:tc>
-        <w:tc>
-          <w:tcPr>
-            <w:tcW w:type="dxa" w:w="1337"/>
-            <w:tcBorders>
-              <w:top w:val="single" w:sz="1" w:space="0" w:color="CCCCCC"/>
-              <w:left w:val="single" w:sz="1" w:space="0" w:color="CCCCCC"/>
-              <w:bottom w:val="single" w:sz="1" w:space="0" w:color="CCCCCC"/>
-              <w:right w:val="single" w:sz="1" w:space="0" w:color="CCCCCC"/>
-            </w:tcBorders>
-            <w:tcMar>
-              <w:top w:w="80" w:type="dxa"/>
-              <w:bottom w:w="80" w:type="dxa"/>
-              <w:left w:w="80" w:type="dxa"/>
-              <w:right w:w="80" w:type="dxa"/>
-            </w:tcMar>
-          </w:tcPr>
-          <w:p>
-            <w:pPr>
-              <w:spacing w:before="80" w:after="80"/>
-            </w:pPr>
-            <w:r>
-              <w:rPr>
-                <w:rFonts w:ascii="Calibri" w:hAnsi="Calibri"/>
-                <w:sz w:val="22"/>
-              </w:rPr>
-              <w:t>I</w:t>
-            </w:r>
-          </w:p>
-        </w:tc>
-      </w:tr>
-    </w:tbl>
-    <w:p>
-      <w:pPr>
-        <w:pStyle w:val="Caption"/>
-        <w:spacing w:before="60" w:after="240"/>
-        <w:jc w:val="center"/>
-      </w:pPr>
-      <w:r>
-        <w:rPr>
-          <w:rFonts w:ascii="Calibri" w:hAnsi="Calibri"/>
-          <w:sz w:val="24"/>
-        </w:rPr>
-        <w:t xml:space="preserve">Table </w:t>
-      </w:r>
-      <w:r>
-        <w:fldChar w:fldCharType="begin"/>
-      </w:r>
-      <w:r>
-        <w:instrText xml:space="preserve"> SEQ Table \* ARABIC </w:instrText>
-      </w:r>
-      <w:r>
-        <w:fldChar w:fldCharType="separate"/>
-      </w:r>
-      <w:r>
-        <w:rPr>
-          <w:rFonts w:ascii="Calibri" w:hAnsi="Calibri"/>
-          <w:sz w:val="24"/>
-        </w:rPr>
-        <w:t>3</w:t>
+        <w:t>4</w:t>
       </w:r>
       <w:r>
         <w:fldChar w:fldCharType="end"/>
@@ -9105,7 +7961,7 @@
           <w:rFonts w:ascii="Calibri" w:hAnsi="Calibri"/>
           <w:sz w:val="24"/>
         </w:rPr>
-        <w:t>4</w:t>
+        <w:t>5</w:t>
       </w:r>
       <w:r>
         <w:fldChar w:fldCharType="end"/>

--- a/solutions/azure/modern-workspace/virtual-desktop/presales/statement-of-work.docx
+++ b/solutions/azure/modern-workspace/virtual-desktop/presales/statement-of-work.docx
@@ -7,40 +7,7 @@
       <w:pPr>
         <w:jc w:val="left"/>
       </w:pPr>
-      <w:r>
-        <w:drawing>
-          <wp:inline xmlns:a="http://schemas.openxmlformats.org/drawingml/2006/main" xmlns:pic="http://schemas.openxmlformats.org/drawingml/2006/picture">
-            <wp:extent cx="1828800" cy="609600"/>
-            <wp:docPr id="1" name="Picture 1"/>
-            <wp:cNvGraphicFramePr>
-              <a:graphicFrameLocks noChangeAspect="1"/>
-            </wp:cNvGraphicFramePr>
-            <a:graphic>
-              <a:graphicData uri="http://schemas.openxmlformats.org/drawingml/2006/picture">
-                <pic:pic>
-                  <pic:nvPicPr>
-                    <pic:cNvPr id="0" name="client_logo.png"/>
-                    <pic:cNvPicPr/>
-                  </pic:nvPicPr>
-                  <pic:blipFill>
-                    <a:blip r:embed="rId9"/>
-                    <a:stretch>
-                      <a:fillRect/>
-                    </a:stretch>
-                  </pic:blipFill>
-                  <pic:spPr>
-                    <a:xfrm>
-                      <a:off x="0" y="0"/>
-                      <a:ext cx="1828800" cy="609600"/>
-                    </a:xfrm>
-                    <a:prstGeom prst="rect"/>
-                  </pic:spPr>
-                </pic:pic>
-              </a:graphicData>
-            </a:graphic>
-          </wp:inline>
-        </w:drawing>
-      </w:r>
+      <w:r/>
     </w:p>
     <w:p/>
     <w:p>

--- a/solutions/azure/modern-workspace/virtual-desktop/presales/statement-of-work.docx
+++ b/solutions/azure/modern-workspace/virtual-desktop/presales/statement-of-work.docx
@@ -701,17 +701,9 @@
       <w:r>
         <w:rPr>
           <w:rFonts w:ascii="Calibri" w:hAnsi="Calibri"/>
-          <w:b/>
-          <w:sz w:val="24"/>
-        </w:rPr>
-        <w:t>layout:</w:t>
-      </w:r>
-      <w:r>
-        <w:rPr>
-          <w:rFonts w:ascii="Calibri" w:hAnsi="Calibri"/>
-          <w:sz w:val="24"/>
-        </w:rPr>
-        <w:t xml:space="preserve"> two_column</w:t>
+          <w:sz w:val="24"/>
+        </w:rPr>
+        <w:t>[Client Name] requires a modern desktop infrastructure to support hybrid and remote workforce models while maintaining security, performance, and user experience. This Azure Virtual Desktop implementation will deliver cloud-based desktop services enabling secure access from any device, anywhere, while reducing infrastructure costs and IT operational overhead.</w:t>
       </w:r>
     </w:p>
     <w:p>
@@ -721,7 +713,7 @@
           <w:b/>
           <w:sz w:val="24"/>
         </w:rPr>
-        <w:t>Transforming Workforce Mobility with Azure Virtual Desktop</w:t>
+        <w:t>Key Opportunities and Success Criteria:</w:t>
       </w:r>
     </w:p>
     <w:p>
@@ -910,27 +902,9 @@
       <w:r>
         <w:rPr>
           <w:rFonts w:ascii="Calibri" w:hAnsi="Calibri"/>
-          <w:b/>
-          <w:sz w:val="24"/>
-        </w:rPr>
-        <w:t>layout:</w:t>
-      </w:r>
-      <w:r>
-        <w:rPr>
-          <w:rFonts w:ascii="Calibri" w:hAnsi="Calibri"/>
-          <w:sz w:val="24"/>
-        </w:rPr>
-        <w:t xml:space="preserve"> single</w:t>
-      </w:r>
-    </w:p>
-    <w:p>
-      <w:r>
-        <w:rPr>
-          <w:rFonts w:ascii="Calibri" w:hAnsi="Calibri"/>
-          <w:b/>
-          <w:sz w:val="24"/>
-        </w:rPr>
-        <w:t>Proven Methodology for Azure Virtual Desktop Success</w:t>
+          <w:sz w:val="24"/>
+        </w:rPr>
+        <w:t>The following services and deliverables are included in this SOW, delivered through a proven three-phase methodology:</w:t>
       </w:r>
     </w:p>
     <w:p>
@@ -1357,27 +1331,9 @@
       <w:r>
         <w:rPr>
           <w:rFonts w:ascii="Calibri" w:hAnsi="Calibri"/>
-          <w:b/>
-          <w:sz w:val="24"/>
-        </w:rPr>
-        <w:t>layout:</w:t>
-      </w:r>
-      <w:r>
-        <w:rPr>
-          <w:rFonts w:ascii="Calibri" w:hAnsi="Calibri"/>
-          <w:sz w:val="24"/>
-        </w:rPr>
-        <w:t xml:space="preserve"> table</w:t>
-      </w:r>
-    </w:p>
-    <w:p>
-      <w:r>
-        <w:rPr>
-          <w:rFonts w:ascii="Calibri" w:hAnsi="Calibri"/>
-          <w:b/>
-          <w:sz w:val="24"/>
-        </w:rPr>
-        <w:t>Path to Modern Workplace Delivery</w:t>
+          <w:sz w:val="24"/>
+        </w:rPr>
+        <w:t>The implementation will be delivered in three phases over 8-10 weeks, with clear milestones and deliverables at each stage:</w:t>
       </w:r>
     </w:p>
     <w:tbl>
@@ -1930,6 +1886,15 @@
       </w:pPr>
       <w:r>
         <w:t>4.2 Key Deliverables</w:t>
+      </w:r>
+    </w:p>
+    <w:p>
+      <w:r>
+        <w:rPr>
+          <w:rFonts w:ascii="Calibri" w:hAnsi="Calibri"/>
+          <w:sz w:val="24"/>
+        </w:rPr>
+        <w:t>The following deliverables will be provided throughout the engagement, with specified delivery dates and acceptance criteria:</w:t>
       </w:r>
     </w:p>
     <w:tbl>
@@ -4865,27 +4830,9 @@
       <w:r>
         <w:rPr>
           <w:rFonts w:ascii="Calibri" w:hAnsi="Calibri"/>
-          <w:b/>
-          <w:sz w:val="24"/>
-        </w:rPr>
-        <w:t>layout:</w:t>
-      </w:r>
-      <w:r>
-        <w:rPr>
-          <w:rFonts w:ascii="Calibri" w:hAnsi="Calibri"/>
-          <w:sz w:val="24"/>
-        </w:rPr>
-        <w:t xml:space="preserve"> visual</w:t>
-      </w:r>
-    </w:p>
-    <w:p>
-      <w:r>
-        <w:rPr>
-          <w:rFonts w:ascii="Calibri" w:hAnsi="Calibri"/>
-          <w:b/>
-          <w:sz w:val="24"/>
-        </w:rPr>
-        <w:t>Secure, Scalable Azure Virtual Desktop Architecture</w:t>
+          <w:sz w:val="24"/>
+        </w:rPr>
+        <w:t>The Azure Virtual Desktop solution will be architected to deliver secure, high-performance desktop experiences with the following key components:</w:t>
       </w:r>
     </w:p>
     <w:tbl>

--- a/solutions/azure/modern-workspace/virtual-desktop/presales/statement-of-work.docx
+++ b/solutions/azure/modern-workspace/virtual-desktop/presales/statement-of-work.docx
@@ -6759,7 +6759,7 @@
                 <w:rFonts w:ascii="Calibri" w:hAnsi="Calibri"/>
                 <w:sz w:val="24"/>
               </w:rPr>
-              <w:t>$78,400</w:t>
+              <w:t>$0</w:t>
             </w:r>
           </w:p>
         </w:tc>
@@ -6788,7 +6788,7 @@
                 <w:rFonts w:ascii="Calibri" w:hAnsi="Calibri"/>
                 <w:sz w:val="24"/>
               </w:rPr>
-              <w:t>($10,000)</w:t>
+              <w:t>$0</w:t>
             </w:r>
           </w:p>
         </w:tc>
@@ -6817,7 +6817,7 @@
                 <w:rFonts w:ascii="Calibri" w:hAnsi="Calibri"/>
                 <w:sz w:val="24"/>
               </w:rPr>
-              <w:t>$68,400</w:t>
+              <w:t>$0</w:t>
             </w:r>
           </w:p>
         </w:tc>
@@ -6904,7 +6904,7 @@
                 <w:rFonts w:ascii="Calibri" w:hAnsi="Calibri"/>
                 <w:sz w:val="24"/>
               </w:rPr>
-              <w:t>$68,400</w:t>
+              <w:t>$0</w:t>
             </w:r>
           </w:p>
         </w:tc>
@@ -6935,7 +6935,7 @@
                 <w:rFonts w:ascii="Calibri" w:hAnsi="Calibri"/>
                 <w:sz w:val="24"/>
               </w:rPr>
-              <w:t>Cloud Infrastructure</w:t>
+              <w:t>Cloud Services</w:t>
             </w:r>
           </w:p>
         </w:tc>
@@ -7581,7 +7581,7 @@
                 <w:b/>
                 <w:sz w:val="24"/>
               </w:rPr>
-              <w:t>$147,184</w:t>
+              <w:t>$68,784</w:t>
             </w:r>
           </w:p>
         </w:tc>
@@ -7611,7 +7611,7 @@
                 <w:b/>
                 <w:sz w:val="24"/>
               </w:rPr>
-              <w:t>($10,000)</w:t>
+              <w:t>$0</w:t>
             </w:r>
           </w:p>
         </w:tc>
@@ -7641,7 +7641,7 @@
                 <w:b/>
                 <w:sz w:val="24"/>
               </w:rPr>
-              <w:t>$137,184</w:t>
+              <w:t>$68,784</w:t>
             </w:r>
           </w:p>
         </w:tc>
@@ -7731,7 +7731,7 @@
                 <w:b/>
                 <w:sz w:val="24"/>
               </w:rPr>
-              <w:t>$274,752</w:t>
+              <w:t>$206,352</w:t>
             </w:r>
           </w:p>
         </w:tc>
